--- a/DOCUMENTAZIONE/CroceVerdePlusDocumentation.docx
+++ b/DOCUMENTAZIONE/CroceVerdePlusDocumentation.docx
@@ -1,17 +1,19 @@
 
 <file path=word/document.xml><?xml version="1.0" encoding="utf-8"?>
-<w:document xmlns:wpc="http://schemas.microsoft.com/office/word/2010/wordprocessingCanvas" xmlns:cx="http://schemas.microsoft.com/office/drawing/2014/chartex" xmlns:cx1="http://schemas.microsoft.com/office/drawing/2015/9/8/chartex" xmlns:cx2="http://schemas.microsoft.com/office/drawing/2015/10/21/chartex" xmlns:cx3="http://schemas.microsoft.com/office/drawing/2016/5/9/chartex" xmlns:cx4="http://schemas.microsoft.com/office/drawing/2016/5/10/chartex" xmlns:cx5="http://schemas.microsoft.com/office/drawing/2016/5/11/chartex" xmlns:cx6="http://schemas.microsoft.com/office/drawing/2016/5/12/chartex" xmlns:cx7="http://schemas.microsoft.com/office/drawing/2016/5/13/chartex" xmlns:cx8="http://schemas.microsoft.com/office/drawing/2016/5/14/chartex" xmlns:mc="http://schemas.openxmlformats.org/markup-compatibility/2006" xmlns:aink="http://schemas.microsoft.com/office/drawing/2016/ink" xmlns:am3d="http://schemas.microsoft.com/office/drawing/2017/model3d" xmlns:o="urn:schemas-microsoft-com:office:office" xmlns:oel="http://schemas.microsoft.com/office/2019/extlst" xmlns:r="http://schemas.openxmlformats.org/officeDocument/2006/relationships" xmlns:m="http://schemas.openxmlformats.org/officeDocument/2006/math" xmlns:v="urn:schemas-microsoft-com:vml" xmlns:wp14="http://schemas.microsoft.com/office/word/2010/wordprocessingDrawing" xmlns:wp="http://schemas.openxmlformats.org/drawingml/2006/wordprocessingDrawing" xmlns:w10="urn:schemas-microsoft-com:office:word" xmlns:w="http://schemas.openxmlformats.org/wordprocessingml/2006/main" xmlns:w14="http://schemas.microsoft.com/office/word/2010/wordml" xmlns:w15="http://schemas.microsoft.com/office/word/2012/wordml" xmlns:w16cex="http://schemas.microsoft.com/office/word/2018/wordml/cex" xmlns:w16cid="http://schemas.microsoft.com/office/word/2016/wordml/cid" xmlns:w16="http://schemas.microsoft.com/office/word/2018/wordml" xmlns:w16sdtdh="http://schemas.microsoft.com/office/word/2020/wordml/sdtdatahash" xmlns:w16se="http://schemas.microsoft.com/office/word/2015/wordml/symex" xmlns:wpg="http://schemas.microsoft.com/office/word/2010/wordprocessingGroup" xmlns:wpi="http://schemas.microsoft.com/office/word/2010/wordprocessingInk" xmlns:wne="http://schemas.microsoft.com/office/word/2006/wordml" xmlns:wps="http://schemas.microsoft.com/office/word/2010/wordprocessingShape" mc:Ignorable="w14 w15 w16se w16cid w16 w16cex w16sdtdh wp14">
+<w:document xmlns:wpc="http://schemas.microsoft.com/office/word/2010/wordprocessingCanvas" xmlns:cx="http://schemas.microsoft.com/office/drawing/2014/chartex" xmlns:cx1="http://schemas.microsoft.com/office/drawing/2015/9/8/chartex" xmlns:cx2="http://schemas.microsoft.com/office/drawing/2015/10/21/chartex" xmlns:cx3="http://schemas.microsoft.com/office/drawing/2016/5/9/chartex" xmlns:cx4="http://schemas.microsoft.com/office/drawing/2016/5/10/chartex" xmlns:cx5="http://schemas.microsoft.com/office/drawing/2016/5/11/chartex" xmlns:cx6="http://schemas.microsoft.com/office/drawing/2016/5/12/chartex" xmlns:cx7="http://schemas.microsoft.com/office/drawing/2016/5/13/chartex" xmlns:cx8="http://schemas.microsoft.com/office/drawing/2016/5/14/chartex" xmlns:mc="http://schemas.openxmlformats.org/markup-compatibility/2006" xmlns:aink="http://schemas.microsoft.com/office/drawing/2016/ink" xmlns:am3d="http://schemas.microsoft.com/office/drawing/2017/model3d" xmlns:o="urn:schemas-microsoft-com:office:office" xmlns:oel="http://schemas.microsoft.com/office/2019/extlst" xmlns:r="http://schemas.openxmlformats.org/officeDocument/2006/relationships" xmlns:m="http://schemas.openxmlformats.org/officeDocument/2006/math" xmlns:v="urn:schemas-microsoft-com:vml" xmlns:wp14="http://schemas.microsoft.com/office/word/2010/wordprocessingDrawing" xmlns:wp="http://schemas.openxmlformats.org/drawingml/2006/wordprocessingDrawing" xmlns:w10="urn:schemas-microsoft-com:office:word" xmlns:w="http://schemas.openxmlformats.org/wordprocessingml/2006/main" xmlns:w14="http://schemas.microsoft.com/office/word/2010/wordml" xmlns:w15="http://schemas.microsoft.com/office/word/2012/wordml" xmlns:w16cex="http://schemas.microsoft.com/office/word/2018/wordml/cex" xmlns:w16cid="http://schemas.microsoft.com/office/word/2016/wordml/cid" xmlns:w16="http://schemas.microsoft.com/office/word/2018/wordml" xmlns:w16du="http://schemas.microsoft.com/office/word/2023/wordml/word16du" xmlns:w16sdtdh="http://schemas.microsoft.com/office/word/2020/wordml/sdtdatahash" xmlns:w16se="http://schemas.microsoft.com/office/word/2015/wordml/symex" xmlns:wpg="http://schemas.microsoft.com/office/word/2010/wordprocessingGroup" xmlns:wpi="http://schemas.microsoft.com/office/word/2010/wordprocessingInk" xmlns:wne="http://schemas.microsoft.com/office/word/2006/wordml" xmlns:wps="http://schemas.microsoft.com/office/word/2010/wordprocessingShape" mc:Ignorable="w14 w15 w16se w16cid w16 w16cex w16sdtdh wp14">
   <w:body>
     <w:p>
       <w:pPr>
         <w:pStyle w:val="Titolo1"/>
       </w:pPr>
+      <w:proofErr w:type="spellStart"/>
       <w:r>
         <w:t>CroceVerde</w:t>
       </w:r>
       <w:r>
         <w:t>Plus</w:t>
       </w:r>
+      <w:proofErr w:type="spellEnd"/>
     </w:p>
     <w:p>
       <w:r>
@@ -20,9 +22,13 @@
       <w:r>
         <w:t xml:space="preserve">associazione di volontariato </w:t>
       </w:r>
+      <w:proofErr w:type="spellStart"/>
+      <w:proofErr w:type="gramStart"/>
       <w:r>
         <w:t>CroceVerde</w:t>
       </w:r>
+      <w:proofErr w:type="spellEnd"/>
+      <w:proofErr w:type="gramEnd"/>
       <w:r>
         <w:t xml:space="preserve"> opera nel settore</w:t>
       </w:r>
@@ -36,7 +42,13 @@
         <w:t>.</w:t>
       </w:r>
       <w:r>
-        <w:t xml:space="preserve"> Per l’applicazione ci occuperemo </w:t>
+        <w:t xml:space="preserve"> Per </w:t>
+      </w:r>
+      <w:r>
+        <w:t xml:space="preserve">il sistema </w:t>
+      </w:r>
+      <w:r>
+        <w:t xml:space="preserve">ci occuperemo </w:t>
       </w:r>
       <w:r>
         <w:t xml:space="preserve">soprattutto </w:t>
@@ -181,6 +193,167 @@
         <w:rPr>
           <w:color w:val="FF0000"/>
         </w:rPr>
+        <w:t>SI POTREBBE FARE, DIFFICOLTA’: 8/10</w:t>
+      </w:r>
+      <w:r>
+        <w:rPr>
+          <w:color w:val="FF0000"/>
+        </w:rPr>
+        <w:t>)</w:t>
+      </w:r>
+      <w:r>
+        <w:t xml:space="preserve"> </w:t>
+      </w:r>
+      <w:r>
+        <w:t>L’Amministratore potrà gestire gli orari dei turni e quindi di personalizzarli</w:t>
+      </w:r>
+      <w:r>
+        <w:t>.</w:t>
+      </w:r>
+    </w:p>
+    <w:p>
+      <w:r>
+        <w:t>Durante i turni possono essere presenti sull’ambulanza un massimo di 3 persone e un minimo di 2 persone</w:t>
+      </w:r>
+      <w:r>
+        <w:t xml:space="preserve"> per equipaggio.</w:t>
+      </w:r>
+      <w:r>
+        <w:t xml:space="preserve"> </w:t>
+      </w:r>
+      <w:r>
+        <w:t xml:space="preserve">L’equipaggio è </w:t>
+      </w:r>
+      <w:r>
+        <w:t>diviso</w:t>
+      </w:r>
+      <w:r>
+        <w:t xml:space="preserve"> in: milite 1°, milite 2°, milite 3°, ordine di </w:t>
+      </w:r>
+      <w:r>
+        <w:t xml:space="preserve">maggiore </w:t>
+      </w:r>
+      <w:r>
+        <w:t>importanza decrescente. L’equipaggio del 118 necessita che uno dei militi prenda il ruolo di “</w:t>
+      </w:r>
+      <w:r>
+        <w:t>C</w:t>
+      </w:r>
+      <w:r>
+        <w:t xml:space="preserve">apo </w:t>
+      </w:r>
+      <w:r>
+        <w:t>E</w:t>
+      </w:r>
+      <w:r>
+        <w:t>quipaggio”</w:t>
+      </w:r>
+      <w:r>
+        <w:t>,</w:t>
+      </w:r>
+      <w:r>
+        <w:t xml:space="preserve"> sarà lui ad avere la responsabilità maggiore nell’operato del</w:t>
+      </w:r>
+      <w:r>
+        <w:t xml:space="preserve">la squadra. </w:t>
+      </w:r>
+    </w:p>
+    <w:p>
+      <w:r>
+        <w:t>Il sistema</w:t>
+      </w:r>
+      <w:r>
+        <w:t xml:space="preserve"> deve permettere di prenotarsi in base al proprio grado di milite, a seconda del grado ci si può prenotare su turni differenti</w:t>
+      </w:r>
+      <w:r>
+        <w:t>.</w:t>
+      </w:r>
+    </w:p>
+    <w:p>
+      <w:r>
+        <w:t xml:space="preserve">Il sistema </w:t>
+      </w:r>
+      <w:r>
+        <w:t xml:space="preserve">deve </w:t>
+      </w:r>
+      <w:r>
+        <w:t>permette</w:t>
+      </w:r>
+      <w:r>
+        <w:t>re</w:t>
+      </w:r>
+      <w:r>
+        <w:t xml:space="preserve"> di effettuare un Login tramite </w:t>
+      </w:r>
+      <w:proofErr w:type="spellStart"/>
+      <w:r>
+        <w:t>N</w:t>
+      </w:r>
+      <w:r>
+        <w:t>omeUtente</w:t>
+      </w:r>
+      <w:proofErr w:type="spellEnd"/>
+      <w:r>
+        <w:t>/e</w:t>
+      </w:r>
+      <w:r>
+        <w:t>-</w:t>
+      </w:r>
+      <w:r>
+        <w:t>mail e password, una volta effettuato il login nel sistema, all’utente vengono fornite op</w:t>
+      </w:r>
+      <w:r>
+        <w:t>z</w:t>
+      </w:r>
+      <w:r>
+        <w:t>ioni diverse a seconda del grado del</w:t>
+      </w:r>
+      <w:r>
+        <w:t>l’</w:t>
+      </w:r>
+      <w:r>
+        <w:t>utente loggato.</w:t>
+      </w:r>
+      <w:r>
+        <w:t xml:space="preserve"> Sul tabellone dei turni per ogni milite ci sarà il riquadro del turno colorato di verde </w:t>
+      </w:r>
+      <w:r>
+        <w:t xml:space="preserve">se tale milite ha il grado sufficiente per prenotarsi e fare il servizio. Il Centralinista potrà segnare/cancellare i militi a suo piacimento perché si presuppone che loro si siano accordati precedentemente. Ci sono dei militi che sono disponibili in un determinato giorno della settimana e quindi vengono inseriti nel turno automaticamente senza essere </w:t>
+      </w:r>
+      <w:r>
+        <w:t xml:space="preserve">contattati ogni settimana. Un milite che vuole cambiare il proprio turno perché impossibilitato a poterlo svolgere può chiedere un “cambio”, il proprio nome nel tabellone si colorerà di blu. Se un milite </w:t>
+      </w:r>
+      <w:r>
+        <w:t xml:space="preserve">possiede il </w:t>
+      </w:r>
+      <w:r>
+        <w:t>grado adatto potrà visualizzare questa colorazione blu mentre il milite di grado non sufficiente non vedrà nessuna colorazione.</w:t>
+      </w:r>
+      <w:r>
+        <w:t xml:space="preserve"> I Dipendenti della </w:t>
+      </w:r>
+      <w:proofErr w:type="spellStart"/>
+      <w:proofErr w:type="gramStart"/>
+      <w:r>
+        <w:t>CroceVerde</w:t>
+      </w:r>
+      <w:proofErr w:type="spellEnd"/>
+      <w:proofErr w:type="gramEnd"/>
+      <w:r>
+        <w:t xml:space="preserve"> sono coloro che vengono inseriti dal centralinista dove c’è bisogno e quindi dove mancano i volontari per coprire un turno.</w:t>
+      </w:r>
+    </w:p>
+    <w:p>
+      <w:r>
+        <w:rPr>
+          <w:color w:val="FF0000"/>
+        </w:rPr>
+        <w:t>(</w:t>
+      </w:r>
+      <w:r>
+        <w:rPr>
+          <w:color w:val="FF0000"/>
+        </w:rPr>
         <w:t xml:space="preserve">SI POTREBBE FARE, DIFFICOLTA’: </w:t>
       </w:r>
       <w:r>
@@ -202,10 +375,39 @@
         <w:t>)</w:t>
       </w:r>
       <w:r>
+        <w:rPr>
+          <w:color w:val="FF0000"/>
+        </w:rPr>
         <w:t xml:space="preserve"> </w:t>
       </w:r>
       <w:r>
-        <w:t>L’Amministratore potrà gestire gli orari dei turni e quindi di personalizzarli</w:t>
+        <w:t>Ci sono dei militi che possono fare turni parziali (di alcune ore) ad esempio 14/20</w:t>
+      </w:r>
+      <w:r>
+        <w:t xml:space="preserve">, nei turni incompleti ci </w:t>
+      </w:r>
+      <w:r>
+        <w:t>potrebbe</w:t>
+      </w:r>
+      <w:r>
+        <w:t xml:space="preserve"> essere un pulsante di informazione da premere per vedere le informazioni dei militi che formano il turno su una schermata di informazione che si apre.</w:t>
+      </w:r>
+      <w:r>
+        <w:t xml:space="preserve"> In alternativa si potrebbe lasciare la possibilità di annotare qualcosa per ogni turno</w:t>
+      </w:r>
+    </w:p>
+    <w:p>
+      <w:r>
+        <w:t xml:space="preserve">Il sistema deve permettere ai militi di fornire la propria disponibilità e il </w:t>
+      </w:r>
+      <w:r>
+        <w:t>C</w:t>
+      </w:r>
+      <w:r>
+        <w:t>entralinista deve poter vedere la disponibilità dei militi</w:t>
+      </w:r>
+      <w:r>
+        <w:t xml:space="preserve"> per poterli segnare</w:t>
       </w:r>
       <w:r>
         <w:t>.</w:t>
@@ -213,116 +415,36 @@
     </w:p>
     <w:p>
       <w:r>
-        <w:t>Durante i turni possono essere presenti sull’ambulanza un massimo di 3 persone e un minimo di 2 persone</w:t>
-      </w:r>
-      <w:r>
-        <w:t xml:space="preserve"> per equipaggio.</w:t>
-      </w:r>
-      <w:r>
-        <w:t xml:space="preserve"> </w:t>
-      </w:r>
-      <w:r>
-        <w:t xml:space="preserve">L’equipaggio è </w:t>
-      </w:r>
-      <w:r>
-        <w:t>diviso</w:t>
-      </w:r>
-      <w:r>
-        <w:t xml:space="preserve"> in: milite 1°, milite 2°, milite 3°, ordine di </w:t>
-      </w:r>
-      <w:r>
-        <w:t xml:space="preserve">maggiore </w:t>
-      </w:r>
-      <w:r>
-        <w:t>importanza decrescente. L’equipaggio del 118 necessita che uno dei militi prenda il ruolo di “</w:t>
-      </w:r>
-      <w:r>
-        <w:t>C</w:t>
-      </w:r>
-      <w:r>
-        <w:t xml:space="preserve">apo </w:t>
-      </w:r>
-      <w:r>
-        <w:t>E</w:t>
-      </w:r>
-      <w:r>
-        <w:t>quipaggio”</w:t>
-      </w:r>
-      <w:r>
-        <w:t>,</w:t>
-      </w:r>
-      <w:r>
-        <w:t xml:space="preserve"> sarà lui ad avere la responsabilità maggiore nell’operato del</w:t>
-      </w:r>
-      <w:r>
-        <w:t xml:space="preserve">la squadra. </w:t>
-      </w:r>
-    </w:p>
-    <w:p>
-      <w:r>
-        <w:t>L’applicazione deve permettere di prenotarsi in base al proprio grado di milite, a seconda del grado ci si può prenotare su turni differenti</w:t>
-      </w:r>
-      <w:r>
-        <w:t>.</w:t>
-      </w:r>
-    </w:p>
-    <w:p>
-      <w:r>
+        <w:t>Il sistema</w:t>
+      </w:r>
+      <w:r>
+        <w:t xml:space="preserve"> deve avere una sezione dove i volontari vedono i propri dati e statistiche sui turni fatti.</w:t>
+      </w:r>
+    </w:p>
+    <w:p>
+      <w:r>
+        <w:lastRenderedPageBreak/>
         <w:t xml:space="preserve">Il sistema </w:t>
       </w:r>
       <w:r>
-        <w:t xml:space="preserve">deve </w:t>
-      </w:r>
-      <w:r>
-        <w:t>permette</w:t>
-      </w:r>
-      <w:r>
-        <w:t>re</w:t>
-      </w:r>
-      <w:r>
-        <w:t xml:space="preserve"> di effettuare un Login tramite </w:t>
-      </w:r>
-      <w:r>
-        <w:t>N</w:t>
-      </w:r>
-      <w:r>
-        <w:t>omeUtente/e</w:t>
-      </w:r>
-      <w:r>
-        <w:t>-</w:t>
-      </w:r>
-      <w:r>
-        <w:t>mail e password, una volta effettuato il login nel sistema, all’utente vengono fornite op</w:t>
-      </w:r>
-      <w:r>
-        <w:t>z</w:t>
-      </w:r>
-      <w:r>
-        <w:t>ioni diverse a seconda del grado del</w:t>
-      </w:r>
-      <w:r>
-        <w:t>l’</w:t>
-      </w:r>
-      <w:r>
-        <w:t>utente loggato.</w:t>
-      </w:r>
-      <w:r>
-        <w:t xml:space="preserve"> Sul tabellone dei turni per ogni milite ci sarà il riquadro del turno colorato di verde </w:t>
-      </w:r>
-      <w:r>
-        <w:t xml:space="preserve">se tale milite ha il grado sufficiente per prenotarsi e fare il servizio. Il Centralinista potrà segnare/cancellare i militi a suo piacimento perché si presuppone che loro si siano accordati precedentemente. Ci sono dei militi che sono disponibili in un determinato giorno della settimana e quindi vengono inseriti nel turno automaticamente senza essere </w:t>
-      </w:r>
-      <w:r>
-        <w:t xml:space="preserve">contattati ogni settimana. Un milite che vuole cambiare il proprio turno perché impossibilitato a poterlo svolgere può chiedere un “cambio”, il proprio nome nel tabellone si colorerà di blu. Se un milite </w:t>
-      </w:r>
-      <w:r>
-        <w:t xml:space="preserve">possiede il </w:t>
-      </w:r>
-      <w:r>
-        <w:t>grado adatto potrà visualizzare questa colorazione blu mentre il milite di grado non sufficiente non vedrà nessuna colorazione.</w:t>
-      </w:r>
-      <w:r>
-        <w:t xml:space="preserve"> I Dipendenti della CroceVerde sono coloro che vengono inseriti dal centralinista dove c’è bisogno e quindi dove mancano i volontari per coprire un turno.</w:t>
+        <w:t>deve avere una sezione per effettuare la checklist dell’ambulanza e quindi salvare i dati in remoto. Colui che ha effettuato la checklist sarà registrato tramite id del proprio profilo. I presidi nelle ambulanze verranno inseriti dall’amministratore e ci sarà la possibilità di inserire più ambulanze con diversi tipi di presidi.</w:t>
+      </w:r>
+    </w:p>
+    <w:p>
+      <w:r>
+        <w:t>Il sistema</w:t>
+      </w:r>
+      <w:r>
+        <w:t xml:space="preserve"> deve permettere</w:t>
+      </w:r>
+      <w:r>
+        <w:t xml:space="preserve"> all’amministratore</w:t>
+      </w:r>
+      <w:r>
+        <w:t xml:space="preserve"> di visualizzare le statistiche sui </w:t>
+      </w:r>
+      <w:r>
+        <w:t>turni svolti dai militi.</w:t>
       </w:r>
     </w:p>
     <w:p>
@@ -336,7 +458,7 @@
         <w:rPr>
           <w:color w:val="FF0000"/>
         </w:rPr>
-        <w:t>SI POTREBBE FARE, DIFFICOLTA’: 7/10</w:t>
+        <w:t>SI POTREBBE FARE, DIFFICOLTA’: 5/10</w:t>
       </w:r>
       <w:r>
         <w:rPr>
@@ -351,80 +473,6 @@
         <w:t xml:space="preserve"> </w:t>
       </w:r>
       <w:r>
-        <w:t>Ci sono dei militi che possono fare turni parziali (di alcune ore) ad esempio 14/20</w:t>
-      </w:r>
-      <w:r>
-        <w:t>, nei turni incompleti ci dovrà essere un pulsante di informazione da premere per vedere le informazioni dei militi che formano il turno su una schermata di informazione che si apre.</w:t>
-      </w:r>
-    </w:p>
-    <w:p>
-      <w:r>
-        <w:t>Il sistema deve permettere ai militi di fornire la propria disponibilità e il centralinista deve poter vedere la disponibilità dei militi.</w:t>
-      </w:r>
-    </w:p>
-    <w:p>
-      <w:r>
-        <w:t>L’applicazione deve avere una sezione dove i volontari vedono i propri dati e statistiche sui turni fatti.</w:t>
-      </w:r>
-    </w:p>
-    <w:p>
-      <w:r>
-        <w:lastRenderedPageBreak/>
-        <w:t>L’applicazione deve avere una sezione per effettuare la checklist dell’ambulanza e quindi salvare i dati in remoto. Colui che ha effettuato la checklist sarà registrato tramite id del proprio profilo. I presidi nelle ambulanze verranno inseriti dall’amministratore e ci sarà la possibilità di inserire più ambulanze con diversi tipi di presidi.</w:t>
-      </w:r>
-    </w:p>
-    <w:p>
-      <w:r>
-        <w:t xml:space="preserve">L’applicazione deve permettere di visualizzare le statistiche sui </w:t>
-      </w:r>
-      <w:r>
-        <w:t>turni svolti dai militi.</w:t>
-      </w:r>
-    </w:p>
-    <w:p>
-      <w:r>
-        <w:rPr>
-          <w:color w:val="FF0000"/>
-        </w:rPr>
-        <w:t>(</w:t>
-      </w:r>
-      <w:r>
-        <w:rPr>
-          <w:color w:val="FF0000"/>
-        </w:rPr>
-        <w:t xml:space="preserve">SI POTREBBE FARE, DIFFICOLTA’: </w:t>
-      </w:r>
-      <w:r>
-        <w:rPr>
-          <w:color w:val="FF0000"/>
-        </w:rPr>
-        <w:t>5</w:t>
-      </w:r>
-      <w:r>
-        <w:rPr>
-          <w:color w:val="FF0000"/>
-        </w:rPr>
-        <w:t>/1</w:t>
-      </w:r>
-      <w:r>
-        <w:rPr>
-          <w:color w:val="FF0000"/>
-        </w:rPr>
-        <w:t>0</w:t>
-      </w:r>
-      <w:r>
-        <w:rPr>
-          <w:color w:val="FF0000"/>
-        </w:rPr>
-        <w:t>)</w:t>
-      </w:r>
-      <w:r>
-        <w:rPr>
-          <w:color w:val="FF0000"/>
-        </w:rPr>
-        <w:t xml:space="preserve"> </w:t>
-      </w:r>
-      <w:r>
         <w:t>Ci sono più amministratori abilitati ad effettuare le modifiche del sistema</w:t>
       </w:r>
       <w:r>
@@ -486,13 +534,9 @@
       </w:r>
     </w:p>
     <w:p>
-      <w:pPr>
+      <w:r>
         <w:rPr>
-          <w:u w:val="single"/>
-        </w:rPr>
-      </w:pPr>
-      <w:r>
-        <w:rPr>
+          <w:noProof/>
           <w:u w:val="single"/>
         </w:rPr>
         <w:drawing>
@@ -533,41 +577,8 @@
       </w:r>
     </w:p>
     <w:p>
-      <w:pPr>
-        <w:rPr>
-          <w:u w:val="single"/>
-        </w:rPr>
-      </w:pPr>
-    </w:p>
-    <w:p>
-      <w:pPr>
-        <w:rPr>
-          <w:u w:val="single"/>
-        </w:rPr>
-      </w:pPr>
-    </w:p>
-    <w:p>
-      <w:pPr>
-        <w:rPr>
-          <w:u w:val="single"/>
-        </w:rPr>
-      </w:pPr>
-    </w:p>
-    <w:p>
-      <w:r>
-        <w:t xml:space="preserve">Esempio: grado milite 118 3^ può prenotarsi su turni: 118 3^, H24 2^, </w:t>
-      </w:r>
-      <w:r>
-        <w:t xml:space="preserve">H24 </w:t>
-      </w:r>
-      <w:r>
-        <w:t>3</w:t>
-      </w:r>
-      <w:r>
-        <w:t>^</w:t>
-      </w:r>
-      <w:r>
-        <w:t>.</w:t>
+      <w:r>
+        <w:t>Esempio: grado milite 118 3^ può prenotarsi su turni: 118 3^, H24 2^, H24 3^.</w:t>
       </w:r>
     </w:p>
     <w:p>
@@ -586,19 +597,7 @@
         <w:rPr>
           <w:color w:val="FF0000"/>
         </w:rPr>
-        <w:t xml:space="preserve">SI POTREBBE FARE, DIFFICOLTA’: </w:t>
-      </w:r>
-      <w:r>
-        <w:rPr>
-          <w:color w:val="FF0000"/>
-        </w:rPr>
-        <w:t>6</w:t>
-      </w:r>
-      <w:r>
-        <w:rPr>
-          <w:color w:val="FF0000"/>
-        </w:rPr>
-        <w:t>/10</w:t>
+        <w:t>SI POTREBBE FARE, DIFFICOLTA’: 6/10</w:t>
       </w:r>
       <w:r>
         <w:rPr>
@@ -701,75 +700,6 @@
         </w:numPr>
       </w:pPr>
       <w:r>
-        <w:rPr>
-          <w:noProof/>
-        </w:rPr>
-        <mc:AlternateContent>
-          <mc:Choice Requires="wpi">
-            <w:drawing>
-              <wp:anchor distT="0" distB="0" distL="114300" distR="114300" simplePos="0" relativeHeight="251659264" behindDoc="0" locked="0" layoutInCell="1" allowOverlap="1" wp14:anchorId="2BA6760A" wp14:editId="308D6F90">
-                <wp:simplePos x="0" y="0"/>
-                <wp:positionH relativeFrom="column">
-                  <wp:posOffset>4236930</wp:posOffset>
-                </wp:positionH>
-                <wp:positionV relativeFrom="paragraph">
-                  <wp:posOffset>1580</wp:posOffset>
-                </wp:positionV>
-                <wp:extent cx="13680" cy="13320"/>
-                <wp:effectExtent l="38100" t="38100" r="24765" b="25400"/>
-                <wp:wrapNone/>
-                <wp:docPr id="1630147749" name="Input penna 1"/>
-                <wp:cNvGraphicFramePr>
-                  <a:graphicFrameLocks xmlns:a="http://schemas.openxmlformats.org/drawingml/2006/main"/>
-                </wp:cNvGraphicFramePr>
-                <a:graphic xmlns:a="http://schemas.openxmlformats.org/drawingml/2006/main">
-                  <a:graphicData uri="http://schemas.microsoft.com/office/word/2010/wordprocessingInk">
-                    <w14:contentPart bwMode="auto" r:id="rId6">
-                      <w14:nvContentPartPr>
-                        <w14:cNvContentPartPr>
-                          <a14:cpLocks xmlns:a14="http://schemas.microsoft.com/office/drawing/2010/main" noRot="1"/>
-                        </w14:cNvContentPartPr>
-                      </w14:nvContentPartPr>
-                      <w14:xfrm>
-                        <a:off x="0" y="0"/>
-                        <a:ext cx="13680" cy="13320"/>
-                      </w14:xfrm>
-                    </w14:contentPart>
-                  </a:graphicData>
-                </a:graphic>
-              </wp:anchor>
-            </w:drawing>
-          </mc:Choice>
-          <mc:Fallback>
-            <w:pict>
-              <v:shapetype w14:anchorId="6982F351" id="_x0000_t75" coordsize="21600,21600" o:spt="75" o:preferrelative="t" path="m@4@5l@4@11@9@11@9@5xe" filled="f" stroked="f">
-                <v:stroke joinstyle="miter"/>
-                <v:formulas>
-                  <v:f eqn="if lineDrawn pixelLineWidth 0"/>
-                  <v:f eqn="sum @0 1 0"/>
-                  <v:f eqn="sum 0 0 @1"/>
-                  <v:f eqn="prod @2 1 2"/>
-                  <v:f eqn="prod @3 21600 pixelWidth"/>
-                  <v:f eqn="prod @3 21600 pixelHeight"/>
-                  <v:f eqn="sum @0 0 1"/>
-                  <v:f eqn="prod @6 1 2"/>
-                  <v:f eqn="prod @7 21600 pixelWidth"/>
-                  <v:f eqn="sum @8 21600 0"/>
-                  <v:f eqn="prod @7 21600 pixelHeight"/>
-                  <v:f eqn="sum @10 21600 0"/>
-                </v:formulas>
-                <v:path o:extrusionok="f" gradientshapeok="t" o:connecttype="rect"/>
-                <o:lock v:ext="edit" aspectratio="t"/>
-              </v:shapetype>
-              <v:shape id="Input penna 1" o:spid="_x0000_s1026" type="#_x0000_t75" style="position:absolute;margin-left:332.9pt;margin-top:-.6pt;width:2.5pt;height:2.5pt;z-index:251659264;visibility:visible;mso-wrap-style:square;mso-wrap-distance-left:9pt;mso-wrap-distance-top:0;mso-wrap-distance-right:9pt;mso-wrap-distance-bottom:0;mso-position-horizontal:absolute;mso-position-horizontal-relative:text;mso-position-vertical:absolute;mso-position-vertical-relative:text" o:gfxdata="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">
-                <v:imagedata r:id="rId7" o:title=""/>
-                <o:lock v:ext="edit" rotation="t" aspectratio="f"/>
-              </v:shape>
-            </w:pict>
-          </mc:Fallback>
-        </mc:AlternateContent>
-      </w:r>
-      <w:r>
         <w:t>Milite 1° 118</w:t>
       </w:r>
     </w:p>
@@ -805,7 +735,6 @@
         <w:pStyle w:val="Titolo2"/>
       </w:pPr>
       <w:r>
-        <w:lastRenderedPageBreak/>
         <w:t>Centralino</w:t>
       </w:r>
       <w:r>
@@ -842,6 +771,7 @@
         <w:ind w:left="708" w:hanging="708"/>
       </w:pPr>
       <w:r>
+        <w:lastRenderedPageBreak/>
         <w:t>Sede</w:t>
       </w:r>
     </w:p>
@@ -910,14 +840,8 @@
           <w:ilvl w:val="0"/>
           <w:numId w:val="2"/>
         </w:numPr>
-        <w:rPr>
-          <w:u w:val="single"/>
-        </w:rPr>
-      </w:pPr>
-      <w:r>
-        <w:rPr>
-          <w:u w:val="single"/>
-        </w:rPr>
+      </w:pPr>
+      <w:r>
         <w:t>Gestione accettazione o rifiuto prenotazione turno lavorativo</w:t>
       </w:r>
     </w:p>
@@ -928,14 +852,8 @@
           <w:ilvl w:val="0"/>
           <w:numId w:val="2"/>
         </w:numPr>
-        <w:rPr>
-          <w:u w:val="single"/>
-        </w:rPr>
-      </w:pPr>
-      <w:r>
-        <w:rPr>
-          <w:u w:val="single"/>
-        </w:rPr>
+      </w:pPr>
+      <w:r>
         <w:t>Autenticazione di un utente</w:t>
       </w:r>
     </w:p>
@@ -946,14 +864,8 @@
           <w:ilvl w:val="0"/>
           <w:numId w:val="2"/>
         </w:numPr>
-        <w:rPr>
-          <w:u w:val="single"/>
-        </w:rPr>
-      </w:pPr>
-      <w:r>
-        <w:rPr>
-          <w:u w:val="single"/>
-        </w:rPr>
+      </w:pPr>
+      <w:r>
         <w:t>Gestione attori: Amministratore, Centralinista, Volontario</w:t>
       </w:r>
     </w:p>
@@ -964,14 +876,8 @@
           <w:ilvl w:val="0"/>
           <w:numId w:val="2"/>
         </w:numPr>
-        <w:rPr>
-          <w:u w:val="single"/>
-        </w:rPr>
-      </w:pPr>
-      <w:r>
-        <w:rPr>
-          <w:u w:val="single"/>
-        </w:rPr>
+      </w:pPr>
+      <w:r>
         <w:t>Database online condiviso</w:t>
       </w:r>
     </w:p>
@@ -982,14 +888,8 @@
           <w:ilvl w:val="0"/>
           <w:numId w:val="2"/>
         </w:numPr>
-        <w:rPr>
-          <w:u w:val="single"/>
-        </w:rPr>
-      </w:pPr>
-      <w:r>
-        <w:rPr>
-          <w:u w:val="single"/>
-        </w:rPr>
+      </w:pPr>
+      <w:r>
         <w:t>Statistiche sui turni svolti dai volontari dell’associazione</w:t>
       </w:r>
     </w:p>
@@ -1000,14 +900,8 @@
           <w:ilvl w:val="0"/>
           <w:numId w:val="2"/>
         </w:numPr>
-        <w:rPr>
-          <w:u w:val="single"/>
-        </w:rPr>
-      </w:pPr>
-      <w:r>
-        <w:rPr>
-          <w:u w:val="single"/>
-        </w:rPr>
+      </w:pPr>
+      <w:r>
         <w:t>Visualizzazione del profilo personale: dati, statistiche</w:t>
       </w:r>
     </w:p>
@@ -1018,15 +912,33 @@
           <w:ilvl w:val="0"/>
           <w:numId w:val="2"/>
         </w:numPr>
-        <w:rPr>
-          <w:u w:val="single"/>
-        </w:rPr>
-      </w:pPr>
-      <w:r>
-        <w:rPr>
-          <w:u w:val="single"/>
-        </w:rPr>
+      </w:pPr>
+      <w:r>
         <w:t>Gestione check-list presidi delle ambulanze</w:t>
+      </w:r>
+    </w:p>
+    <w:p>
+      <w:pPr>
+        <w:pStyle w:val="Paragrafoelenco"/>
+        <w:numPr>
+          <w:ilvl w:val="0"/>
+          <w:numId w:val="2"/>
+        </w:numPr>
+      </w:pPr>
+      <w:r>
+        <w:t>Gestione tabellone</w:t>
+      </w:r>
+    </w:p>
+    <w:p>
+      <w:pPr>
+        <w:pStyle w:val="Paragrafoelenco"/>
+        <w:numPr>
+          <w:ilvl w:val="0"/>
+          <w:numId w:val="2"/>
+        </w:numPr>
+      </w:pPr>
+      <w:r>
+        <w:t>Possibilità di dare la propria disponibilità</w:t>
       </w:r>
     </w:p>
     <w:p/>
@@ -1041,7 +953,7 @@
 </file>
 
 <file path=word/numbering.xml><?xml version="1.0" encoding="utf-8"?>
-<w:numbering xmlns:wpc="http://schemas.microsoft.com/office/word/2010/wordprocessingCanvas" xmlns:cx="http://schemas.microsoft.com/office/drawing/2014/chartex" xmlns:cx1="http://schemas.microsoft.com/office/drawing/2015/9/8/chartex" xmlns:cx2="http://schemas.microsoft.com/office/drawing/2015/10/21/chartex" xmlns:cx3="http://schemas.microsoft.com/office/drawing/2016/5/9/chartex" xmlns:cx4="http://schemas.microsoft.com/office/drawing/2016/5/10/chartex" xmlns:cx5="http://schemas.microsoft.com/office/drawing/2016/5/11/chartex" xmlns:cx6="http://schemas.microsoft.com/office/drawing/2016/5/12/chartex" xmlns:cx7="http://schemas.microsoft.com/office/drawing/2016/5/13/chartex" xmlns:cx8="http://schemas.microsoft.com/office/drawing/2016/5/14/chartex" xmlns:mc="http://schemas.openxmlformats.org/markup-compatibility/2006" xmlns:aink="http://schemas.microsoft.com/office/drawing/2016/ink" xmlns:am3d="http://schemas.microsoft.com/office/drawing/2017/model3d" xmlns:o="urn:schemas-microsoft-com:office:office" xmlns:oel="http://schemas.microsoft.com/office/2019/extlst" xmlns:r="http://schemas.openxmlformats.org/officeDocument/2006/relationships" xmlns:m="http://schemas.openxmlformats.org/officeDocument/2006/math" xmlns:v="urn:schemas-microsoft-com:vml" xmlns:wp14="http://schemas.microsoft.com/office/word/2010/wordprocessingDrawing" xmlns:wp="http://schemas.openxmlformats.org/drawingml/2006/wordprocessingDrawing" xmlns:w10="urn:schemas-microsoft-com:office:word" xmlns:w="http://schemas.openxmlformats.org/wordprocessingml/2006/main" xmlns:w14="http://schemas.microsoft.com/office/word/2010/wordml" xmlns:w15="http://schemas.microsoft.com/office/word/2012/wordml" xmlns:w16cex="http://schemas.microsoft.com/office/word/2018/wordml/cex" xmlns:w16cid="http://schemas.microsoft.com/office/word/2016/wordml/cid" xmlns:w16="http://schemas.microsoft.com/office/word/2018/wordml" xmlns:w16sdtdh="http://schemas.microsoft.com/office/word/2020/wordml/sdtdatahash" xmlns:w16se="http://schemas.microsoft.com/office/word/2015/wordml/symex" xmlns:wpg="http://schemas.microsoft.com/office/word/2010/wordprocessingGroup" xmlns:wpi="http://schemas.microsoft.com/office/word/2010/wordprocessingInk" xmlns:wne="http://schemas.microsoft.com/office/word/2006/wordml" xmlns:wps="http://schemas.microsoft.com/office/word/2010/wordprocessingShape" mc:Ignorable="w14 w15 w16se w16cid w16 w16cex w16sdtdh wp14">
+<w:numbering xmlns:wpc="http://schemas.microsoft.com/office/word/2010/wordprocessingCanvas" xmlns:cx="http://schemas.microsoft.com/office/drawing/2014/chartex" xmlns:cx1="http://schemas.microsoft.com/office/drawing/2015/9/8/chartex" xmlns:cx2="http://schemas.microsoft.com/office/drawing/2015/10/21/chartex" xmlns:cx3="http://schemas.microsoft.com/office/drawing/2016/5/9/chartex" xmlns:cx4="http://schemas.microsoft.com/office/drawing/2016/5/10/chartex" xmlns:cx5="http://schemas.microsoft.com/office/drawing/2016/5/11/chartex" xmlns:cx6="http://schemas.microsoft.com/office/drawing/2016/5/12/chartex" xmlns:cx7="http://schemas.microsoft.com/office/drawing/2016/5/13/chartex" xmlns:cx8="http://schemas.microsoft.com/office/drawing/2016/5/14/chartex" xmlns:mc="http://schemas.openxmlformats.org/markup-compatibility/2006" xmlns:aink="http://schemas.microsoft.com/office/drawing/2016/ink" xmlns:am3d="http://schemas.microsoft.com/office/drawing/2017/model3d" xmlns:o="urn:schemas-microsoft-com:office:office" xmlns:oel="http://schemas.microsoft.com/office/2019/extlst" xmlns:r="http://schemas.openxmlformats.org/officeDocument/2006/relationships" xmlns:m="http://schemas.openxmlformats.org/officeDocument/2006/math" xmlns:v="urn:schemas-microsoft-com:vml" xmlns:wp14="http://schemas.microsoft.com/office/word/2010/wordprocessingDrawing" xmlns:wp="http://schemas.openxmlformats.org/drawingml/2006/wordprocessingDrawing" xmlns:w10="urn:schemas-microsoft-com:office:word" xmlns:w="http://schemas.openxmlformats.org/wordprocessingml/2006/main" xmlns:w14="http://schemas.microsoft.com/office/word/2010/wordml" xmlns:w15="http://schemas.microsoft.com/office/word/2012/wordml" xmlns:w16cex="http://schemas.microsoft.com/office/word/2018/wordml/cex" xmlns:w16cid="http://schemas.microsoft.com/office/word/2016/wordml/cid" xmlns:w16="http://schemas.microsoft.com/office/word/2018/wordml" xmlns:w16du="http://schemas.microsoft.com/office/word/2023/wordml/word16du" xmlns:w16sdtdh="http://schemas.microsoft.com/office/word/2020/wordml/sdtdatahash" xmlns:w16se="http://schemas.microsoft.com/office/word/2015/wordml/symex" xmlns:wpg="http://schemas.microsoft.com/office/word/2010/wordprocessingGroup" xmlns:wpi="http://schemas.microsoft.com/office/word/2010/wordprocessingInk" xmlns:wne="http://schemas.microsoft.com/office/word/2006/wordml" xmlns:wps="http://schemas.microsoft.com/office/word/2010/wordprocessingShape" mc:Ignorable="w14 w15 w16se w16cid w16 w16cex w16sdtdh wp14">
   <w:abstractNum w:abstractNumId="0" w15:restartNumberingAfterBreak="0">
     <w:nsid w:val="1C62135A"/>
     <w:multiLevelType w:val="hybridMultilevel"/>
@@ -1970,33 +1882,6 @@
 </w:styles>
 </file>
 
-<file path=word/ink/ink1.xml><?xml version="1.0" encoding="utf-8"?>
-<inkml:ink xmlns:inkml="http://www.w3.org/2003/InkML">
-  <inkml:definitions>
-    <inkml:context xml:id="ctx0">
-      <inkml:inkSource xml:id="inkSrc0">
-        <inkml:traceFormat>
-          <inkml:channel name="X" type="integer" min="-2.14748E9" max="2.14748E9" units="cm"/>
-          <inkml:channel name="Y" type="integer" min="-2.14748E9" max="2.14748E9" units="cm"/>
-          <inkml:channel name="F" type="integer" max="32767" units="dev"/>
-        </inkml:traceFormat>
-        <inkml:channelProperties>
-          <inkml:channelProperty channel="X" name="resolution" value="1000" units="1/cm"/>
-          <inkml:channelProperty channel="Y" name="resolution" value="1000" units="1/cm"/>
-          <inkml:channelProperty channel="F" name="resolution" value="0" units="1/dev"/>
-        </inkml:channelProperties>
-      </inkml:inkSource>
-      <inkml:timestamp xml:id="ts0" timeString="2023-04-07T09:43:28.715"/>
-    </inkml:context>
-    <inkml:brush xml:id="br0">
-      <inkml:brushProperty name="width" value="0.05" units="cm"/>
-      <inkml:brushProperty name="height" value="0.05" units="cm"/>
-    </inkml:brush>
-  </inkml:definitions>
-  <inkml:trace contextRef="#ctx0" brushRef="#br0">22 37 5507,'0'0'1536,"16"-5"-3217,-16 0-47,-38-21-401</inkml:trace>
-</inkml:ink>
-</file>
-
 <file path=word/theme/theme1.xml><?xml version="1.0" encoding="utf-8"?>
 <a:theme xmlns:a="http://schemas.openxmlformats.org/drawingml/2006/main" name="Tema di Office">
   <a:themeElements>

--- a/DOCUMENTAZIONE/CroceVerdePlusDocumentation.docx
+++ b/DOCUMENTAZIONE/CroceVerdePlusDocumentation.docx
@@ -14,6 +14,14 @@
         <w:t>Plus</w:t>
       </w:r>
       <w:proofErr w:type="spellEnd"/>
+    </w:p>
+    <w:p>
+      <w:pPr>
+        <w:pStyle w:val="Titolo2"/>
+      </w:pPr>
+      <w:r>
+        <w:t>DESCRTIZIONE IN LINGUAGGIO NATURALE</w:t>
+      </w:r>
     </w:p>
     <w:p>
       <w:r>
@@ -193,7 +201,19 @@
         <w:rPr>
           <w:color w:val="FF0000"/>
         </w:rPr>
-        <w:t>SI POTREBBE FARE, DIFFICOLTA’: 8/10</w:t>
+        <w:t xml:space="preserve">SI POTREBBE FARE, DIFFICOLTA’: </w:t>
+      </w:r>
+      <w:r>
+        <w:rPr>
+          <w:color w:val="FF0000"/>
+        </w:rPr>
+        <w:t>9</w:t>
+      </w:r>
+      <w:r>
+        <w:rPr>
+          <w:color w:val="FF0000"/>
+        </w:rPr>
+        <w:t>/10</w:t>
       </w:r>
       <w:r>
         <w:rPr>
@@ -340,7 +360,13 @@
       <w:proofErr w:type="spellEnd"/>
       <w:proofErr w:type="gramEnd"/>
       <w:r>
-        <w:t xml:space="preserve"> sono coloro che vengono inseriti dal centralinista dove c’è bisogno e quindi dove mancano i volontari per coprire un turno.</w:t>
+        <w:t xml:space="preserve"> sono coloro che vengono inseriti dal </w:t>
+      </w:r>
+      <w:r>
+        <w:t>C</w:t>
+      </w:r>
+      <w:r>
+        <w:t>entralinista dove c’è bisogno e quindi dove mancano i volontari per coprire un turno.</w:t>
       </w:r>
     </w:p>
     <w:p>
@@ -394,6 +420,9 @@
       </w:r>
       <w:r>
         <w:t xml:space="preserve"> In alternativa si potrebbe lasciare la possibilità di annotare qualcosa per ogni turno</w:t>
+      </w:r>
+      <w:r>
+        <w:t>.</w:t>
       </w:r>
     </w:p>
     <w:p>
@@ -428,6 +457,53 @@
       </w:r>
       <w:r>
         <w:t>deve avere una sezione per effettuare la checklist dell’ambulanza e quindi salvare i dati in remoto. Colui che ha effettuato la checklist sarà registrato tramite id del proprio profilo. I presidi nelle ambulanze verranno inseriti dall’amministratore e ci sarà la possibilità di inserire più ambulanze con diversi tipi di presidi.</w:t>
+      </w:r>
+    </w:p>
+    <w:p>
+      <w:r>
+        <w:rPr>
+          <w:color w:val="FF0000"/>
+        </w:rPr>
+        <w:t>(</w:t>
+      </w:r>
+      <w:r>
+        <w:rPr>
+          <w:color w:val="FF0000"/>
+        </w:rPr>
+        <w:t>FACOLTATIVO</w:t>
+      </w:r>
+      <w:r>
+        <w:rPr>
+          <w:color w:val="FF0000"/>
+        </w:rPr>
+        <w:t xml:space="preserve">, DIFFICOLTA’: </w:t>
+      </w:r>
+      <w:r>
+        <w:rPr>
+          <w:color w:val="FF0000"/>
+        </w:rPr>
+        <w:t>3</w:t>
+      </w:r>
+      <w:r>
+        <w:rPr>
+          <w:color w:val="FF0000"/>
+        </w:rPr>
+        <w:t>/10</w:t>
+      </w:r>
+      <w:r>
+        <w:rPr>
+          <w:color w:val="FF0000"/>
+        </w:rPr>
+        <w:t>)</w:t>
+      </w:r>
+      <w:r>
+        <w:rPr>
+          <w:color w:val="FF0000"/>
+        </w:rPr>
+        <w:t xml:space="preserve"> </w:t>
+      </w:r>
+      <w:r>
+        <w:t>Si può effettuare le checklist di più ambulanza.</w:t>
       </w:r>
     </w:p>
     <w:p>
@@ -555,7 +631,7 @@
                     <pic:cNvPicPr/>
                   </pic:nvPicPr>
                   <pic:blipFill>
-                    <a:blip r:embed="rId5"/>
+                    <a:blip r:embed="rId6"/>
                     <a:stretch>
                       <a:fillRect/>
                     </a:stretch>
@@ -820,9 +896,123 @@
       </w:r>
     </w:p>
     <w:p/>
+    <w:p>
+      <w:pPr>
+        <w:pStyle w:val="Titolo2"/>
+      </w:pPr>
+      <w:r>
+        <w:t xml:space="preserve">ANALISI DEI REQUISITI </w:t>
+      </w:r>
+    </w:p>
+    <w:p>
+      <w:r>
+        <w:t>RF1 - Il sistema dovrà permettere di gestire l'H24 a settimane alterne</w:t>
+      </w:r>
+    </w:p>
+    <w:p>
+      <w:r>
+        <w:t>RF2 - Il sistema dovrà gestire diverse tipologie di turnazioni orarie</w:t>
+      </w:r>
+    </w:p>
+    <w:p>
+      <w:r>
+        <w:t>RF3 - Il sistema dovrà gestire gerarchie di militi</w:t>
+      </w:r>
+    </w:p>
+    <w:p>
+      <w:r>
+        <w:t>RF4 - Il sistema dovrà permettere di prenotarsi ai turni disponibili</w:t>
+      </w:r>
+    </w:p>
+    <w:p>
+      <w:r>
+        <w:t>RF5 - Il sistema dovrà permettere di gestire il Login</w:t>
+      </w:r>
+    </w:p>
+    <w:p>
+      <w:r>
+        <w:t>RF6 - Il sistema dovrà permettere di vedere un tabellone di turni disponibili</w:t>
+      </w:r>
+    </w:p>
+    <w:p>
+      <w:r>
+        <w:t>RF7 - Il sistema dovrà permettere di effettuare operazioni CD/(CRUD) dei militi</w:t>
+      </w:r>
+    </w:p>
+    <w:p>
+      <w:r>
+        <w:t>RF8 - Il sistema dovrà permettere di gestire l'</w:t>
+      </w:r>
+      <w:r>
+        <w:t>auto prenotazione</w:t>
+      </w:r>
+    </w:p>
+    <w:p>
+      <w:r>
+        <w:t>RF9 - Il sistema dovrà gestire la richiesta di cambio turno</w:t>
+      </w:r>
+    </w:p>
+    <w:p>
+      <w:r>
+        <w:t>RF10 - Il sistema dovrà permettere ai militi di fornire la propria disponibilità</w:t>
+      </w:r>
+    </w:p>
+    <w:p>
+      <w:r>
+        <w:t>RF11 - Il sistema dovrà permettere di vedere il proprio profilo</w:t>
+      </w:r>
+    </w:p>
+    <w:p>
+      <w:r>
+        <w:t>RF12 - Il sistema dovrà permettere di vedere le proprie statistiche</w:t>
+      </w:r>
+    </w:p>
+    <w:p>
+      <w:r>
+        <w:t xml:space="preserve">RF13 - Il sistema dovrà permettere di effettuare le checklist dell'ambulanza </w:t>
+      </w:r>
+    </w:p>
+    <w:p>
+      <w:r>
+        <w:t>RF14 - Il sistema dovrà permettere all'amministratore di visualizzare le statistiche sui turni svolti dai militi.</w:t>
+      </w:r>
+    </w:p>
+    <w:p>
+      <w:r>
+        <w:t>RF15 - Il sistema dovrà permettere di effettuare il backup dei dati</w:t>
+      </w:r>
+    </w:p>
+    <w:p>
+      <w:r>
+        <w:t>---</w:t>
+      </w:r>
+    </w:p>
+    <w:p>
+      <w:r>
+        <w:t xml:space="preserve">RNF1 - Il sistema dovrà essere implementato utilizzando </w:t>
+      </w:r>
+      <w:proofErr w:type="spellStart"/>
+      <w:r>
+        <w:t>Kotlin</w:t>
+      </w:r>
+      <w:proofErr w:type="spellEnd"/>
+    </w:p>
+    <w:p>
+      <w:r>
+        <w:t>RNF2 - Il sistema dovrà avere un DB condiviso online</w:t>
+      </w:r>
+    </w:p>
+    <w:p>
+      <w:r>
+        <w:t>RNF3 - Il sistema deve essere intuitivo e facile da utilizzare per chiunque</w:t>
+      </w:r>
+    </w:p>
     <w:p/>
     <w:p/>
     <w:p>
+      <w:pPr>
+        <w:pStyle w:val="Titolo2"/>
+      </w:pPr>
       <w:r>
         <w:t>FUNZIONALIT</w:t>
       </w:r>
@@ -914,6 +1104,7 @@
         </w:numPr>
       </w:pPr>
       <w:r>
+        <w:lastRenderedPageBreak/>
         <w:t>Gestione check-list presidi delle ambulanze</w:t>
       </w:r>
     </w:p>
@@ -1771,6 +1962,7 @@
   <w:style w:type="paragraph" w:default="1" w:styleId="Normale">
     <w:name w:val="Normal"/>
     <w:qFormat/>
+    <w:rsid w:val="006B4A8D"/>
   </w:style>
   <w:style w:type="paragraph" w:styleId="Titolo1">
     <w:name w:val="heading 1"/>
@@ -2175,4 +2367,16 @@
     </a:ext>
   </a:extLst>
 </a:theme>
+</file>
+
+<file path=customXml/item1.xml><?xml version="1.0" encoding="utf-8"?>
+<b:Sources xmlns:b="http://schemas.openxmlformats.org/officeDocument/2006/bibliography" xmlns="http://schemas.openxmlformats.org/officeDocument/2006/bibliography" SelectedStyle="\APASixthEditionOfficeOnline.xsl" StyleName="APA" Version="6"/>
+</file>
+
+<file path=customXml/itemProps1.xml><?xml version="1.0" encoding="utf-8"?>
+<ds:datastoreItem xmlns:ds="http://schemas.openxmlformats.org/officeDocument/2006/customXml" ds:itemID="{3A60ABAF-8450-4DA6-8681-0BC2484C48EC}">
+  <ds:schemaRefs>
+    <ds:schemaRef ds:uri="http://schemas.openxmlformats.org/officeDocument/2006/bibliography"/>
+  </ds:schemaRefs>
+</ds:datastoreItem>
 </file>
--- a/DOCUMENTAZIONE/CroceVerdePlusDocumentation.docx
+++ b/DOCUMENTAZIONE/CroceVerdePlusDocumentation.docx
@@ -1,6 +1,6 @@
 
 <file path=word/document.xml><?xml version="1.0" encoding="utf-8"?>
-<w:document xmlns:wpc="http://schemas.microsoft.com/office/word/2010/wordprocessingCanvas" xmlns:cx="http://schemas.microsoft.com/office/drawing/2014/chartex" xmlns:cx1="http://schemas.microsoft.com/office/drawing/2015/9/8/chartex" xmlns:cx2="http://schemas.microsoft.com/office/drawing/2015/10/21/chartex" xmlns:cx3="http://schemas.microsoft.com/office/drawing/2016/5/9/chartex" xmlns:cx4="http://schemas.microsoft.com/office/drawing/2016/5/10/chartex" xmlns:cx5="http://schemas.microsoft.com/office/drawing/2016/5/11/chartex" xmlns:cx6="http://schemas.microsoft.com/office/drawing/2016/5/12/chartex" xmlns:cx7="http://schemas.microsoft.com/office/drawing/2016/5/13/chartex" xmlns:cx8="http://schemas.microsoft.com/office/drawing/2016/5/14/chartex" xmlns:mc="http://schemas.openxmlformats.org/markup-compatibility/2006" xmlns:aink="http://schemas.microsoft.com/office/drawing/2016/ink" xmlns:am3d="http://schemas.microsoft.com/office/drawing/2017/model3d" xmlns:o="urn:schemas-microsoft-com:office:office" xmlns:oel="http://schemas.microsoft.com/office/2019/extlst" xmlns:r="http://schemas.openxmlformats.org/officeDocument/2006/relationships" xmlns:m="http://schemas.openxmlformats.org/officeDocument/2006/math" xmlns:v="urn:schemas-microsoft-com:vml" xmlns:wp14="http://schemas.microsoft.com/office/word/2010/wordprocessingDrawing" xmlns:wp="http://schemas.openxmlformats.org/drawingml/2006/wordprocessingDrawing" xmlns:w10="urn:schemas-microsoft-com:office:word" xmlns:w="http://schemas.openxmlformats.org/wordprocessingml/2006/main" xmlns:w14="http://schemas.microsoft.com/office/word/2010/wordml" xmlns:w15="http://schemas.microsoft.com/office/word/2012/wordml" xmlns:w16cex="http://schemas.microsoft.com/office/word/2018/wordml/cex" xmlns:w16cid="http://schemas.microsoft.com/office/word/2016/wordml/cid" xmlns:w16="http://schemas.microsoft.com/office/word/2018/wordml" xmlns:w16du="http://schemas.microsoft.com/office/word/2023/wordml/word16du" xmlns:w16sdtdh="http://schemas.microsoft.com/office/word/2020/wordml/sdtdatahash" xmlns:w16se="http://schemas.microsoft.com/office/word/2015/wordml/symex" xmlns:wpg="http://schemas.microsoft.com/office/word/2010/wordprocessingGroup" xmlns:wpi="http://schemas.microsoft.com/office/word/2010/wordprocessingInk" xmlns:wne="http://schemas.microsoft.com/office/word/2006/wordml" xmlns:wps="http://schemas.microsoft.com/office/word/2010/wordprocessingShape" mc:Ignorable="w14 w15 w16se w16cid w16 w16cex w16sdtdh wp14">
+<w:document xmlns:wpc="http://schemas.microsoft.com/office/word/2010/wordprocessingCanvas" xmlns:cx="http://schemas.microsoft.com/office/drawing/2014/chartex" xmlns:cx1="http://schemas.microsoft.com/office/drawing/2015/9/8/chartex" xmlns:cx2="http://schemas.microsoft.com/office/drawing/2015/10/21/chartex" xmlns:cx3="http://schemas.microsoft.com/office/drawing/2016/5/9/chartex" xmlns:cx4="http://schemas.microsoft.com/office/drawing/2016/5/10/chartex" xmlns:cx5="http://schemas.microsoft.com/office/drawing/2016/5/11/chartex" xmlns:cx6="http://schemas.microsoft.com/office/drawing/2016/5/12/chartex" xmlns:cx7="http://schemas.microsoft.com/office/drawing/2016/5/13/chartex" xmlns:cx8="http://schemas.microsoft.com/office/drawing/2016/5/14/chartex" xmlns:mc="http://schemas.openxmlformats.org/markup-compatibility/2006" xmlns:aink="http://schemas.microsoft.com/office/drawing/2016/ink" xmlns:am3d="http://schemas.microsoft.com/office/drawing/2017/model3d" xmlns:o="urn:schemas-microsoft-com:office:office" xmlns:oel="http://schemas.microsoft.com/office/2019/extlst" xmlns:r="http://schemas.openxmlformats.org/officeDocument/2006/relationships" xmlns:m="http://schemas.openxmlformats.org/officeDocument/2006/math" xmlns:v="urn:schemas-microsoft-com:vml" xmlns:wp14="http://schemas.microsoft.com/office/word/2010/wordprocessingDrawing" xmlns:wp="http://schemas.openxmlformats.org/drawingml/2006/wordprocessingDrawing" xmlns:w10="urn:schemas-microsoft-com:office:word" xmlns:w="http://schemas.openxmlformats.org/wordprocessingml/2006/main" xmlns:w14="http://schemas.microsoft.com/office/word/2010/wordml" xmlns:w15="http://schemas.microsoft.com/office/word/2012/wordml" xmlns:w16cex="http://schemas.microsoft.com/office/word/2018/wordml/cex" xmlns:w16cid="http://schemas.microsoft.com/office/word/2016/wordml/cid" xmlns:w16="http://schemas.microsoft.com/office/word/2018/wordml" xmlns:w16sdtdh="http://schemas.microsoft.com/office/word/2020/wordml/sdtdatahash" xmlns:w16se="http://schemas.microsoft.com/office/word/2015/wordml/symex" xmlns:wpg="http://schemas.microsoft.com/office/word/2010/wordprocessingGroup" xmlns:wpi="http://schemas.microsoft.com/office/word/2010/wordprocessingInk" xmlns:wne="http://schemas.microsoft.com/office/word/2006/wordml" xmlns:wps="http://schemas.microsoft.com/office/word/2010/wordprocessingShape" mc:Ignorable="w14 w15 w16se w16cid w16 w16cex w16sdtdh wp14">
   <w:body>
     <w:p>
       <w:pPr>
@@ -31,12 +31,10 @@
         <w:t xml:space="preserve">associazione di volontariato </w:t>
       </w:r>
       <w:proofErr w:type="spellStart"/>
-      <w:proofErr w:type="gramStart"/>
       <w:r>
         <w:t>CroceVerde</w:t>
       </w:r>
       <w:proofErr w:type="spellEnd"/>
-      <w:proofErr w:type="gramEnd"/>
       <w:r>
         <w:t xml:space="preserve"> opera nel settore</w:t>
       </w:r>
@@ -353,12 +351,10 @@
         <w:t xml:space="preserve"> I Dipendenti della </w:t>
       </w:r>
       <w:proofErr w:type="spellStart"/>
-      <w:proofErr w:type="gramStart"/>
       <w:r>
         <w:t>CroceVerde</w:t>
       </w:r>
       <w:proofErr w:type="spellEnd"/>
-      <w:proofErr w:type="gramEnd"/>
       <w:r>
         <w:t xml:space="preserve"> sono coloro che vengono inseriti dal </w:t>
       </w:r>
@@ -470,25 +466,7 @@
         <w:rPr>
           <w:color w:val="FF0000"/>
         </w:rPr>
-        <w:t>FACOLTATIVO</w:t>
-      </w:r>
-      <w:r>
-        <w:rPr>
-          <w:color w:val="FF0000"/>
-        </w:rPr>
-        <w:t xml:space="preserve">, DIFFICOLTA’: </w:t>
-      </w:r>
-      <w:r>
-        <w:rPr>
-          <w:color w:val="FF0000"/>
-        </w:rPr>
-        <w:t>3</w:t>
-      </w:r>
-      <w:r>
-        <w:rPr>
-          <w:color w:val="FF0000"/>
-        </w:rPr>
-        <w:t>/10</w:t>
+        <w:t>FACOLTATIVO, DIFFICOLTA’: 3/10</w:t>
       </w:r>
       <w:r>
         <w:rPr>
@@ -619,7 +597,7 @@
           <wp:inline distT="0" distB="0" distL="0" distR="0" wp14:anchorId="71602356" wp14:editId="3192522C">
             <wp:extent cx="6120130" cy="2886075"/>
             <wp:effectExtent l="0" t="0" r="0" b="0"/>
-            <wp:docPr id="706649520" name="Immagine 1" descr="Immagine che contiene diagramma&#10;&#10;Descrizione generata automaticamente"/>
+            <wp:docPr id="706649520" name="Picture 706649520" descr="Immagine che contiene diagramma&#10;&#10;Descrizione generata automaticamente"/>
             <wp:cNvGraphicFramePr>
               <a:graphicFrameLocks xmlns:a="http://schemas.openxmlformats.org/drawingml/2006/main" noChangeAspect="1"/>
             </wp:cNvGraphicFramePr>
@@ -904,109 +882,562 @@
         <w:t xml:space="preserve">ANALISI DEI REQUISITI </w:t>
       </w:r>
     </w:p>
-    <w:p>
-      <w:r>
-        <w:t>RF1 - Il sistema dovrà permettere di gestire l'H24 a settimane alterne</w:t>
-      </w:r>
-    </w:p>
-    <w:p>
-      <w:r>
-        <w:t>RF2 - Il sistema dovrà gestire diverse tipologie di turnazioni orarie</w:t>
-      </w:r>
-    </w:p>
-    <w:p>
-      <w:r>
-        <w:t>RF3 - Il sistema dovrà gestire gerarchie di militi</w:t>
-      </w:r>
-    </w:p>
-    <w:p>
-      <w:r>
-        <w:t>RF4 - Il sistema dovrà permettere di prenotarsi ai turni disponibili</w:t>
-      </w:r>
-    </w:p>
-    <w:p>
-      <w:r>
-        <w:t>RF5 - Il sistema dovrà permettere di gestire il Login</w:t>
-      </w:r>
-    </w:p>
-    <w:p>
-      <w:r>
-        <w:t>RF6 - Il sistema dovrà permettere di vedere un tabellone di turni disponibili</w:t>
-      </w:r>
-    </w:p>
-    <w:p>
-      <w:r>
-        <w:t>RF7 - Il sistema dovrà permettere di effettuare operazioni CD/(CRUD) dei militi</w:t>
-      </w:r>
-    </w:p>
-    <w:p>
-      <w:r>
-        <w:t>RF8 - Il sistema dovrà permettere di gestire l'</w:t>
-      </w:r>
-      <w:r>
-        <w:t>auto prenotazione</w:t>
-      </w:r>
-    </w:p>
-    <w:p>
-      <w:r>
-        <w:t>RF9 - Il sistema dovrà gestire la richiesta di cambio turno</w:t>
-      </w:r>
-    </w:p>
-    <w:p>
-      <w:r>
-        <w:t>RF10 - Il sistema dovrà permettere ai militi di fornire la propria disponibilità</w:t>
-      </w:r>
-    </w:p>
-    <w:p>
-      <w:r>
-        <w:t>RF11 - Il sistema dovrà permettere di vedere il proprio profilo</w:t>
-      </w:r>
-    </w:p>
-    <w:p>
-      <w:r>
-        <w:t>RF12 - Il sistema dovrà permettere di vedere le proprie statistiche</w:t>
-      </w:r>
-    </w:p>
-    <w:p>
-      <w:r>
-        <w:t xml:space="preserve">RF13 - Il sistema dovrà permettere di effettuare le checklist dell'ambulanza </w:t>
-      </w:r>
-    </w:p>
-    <w:p>
-      <w:r>
-        <w:t>RF14 - Il sistema dovrà permettere all'amministratore di visualizzare le statistiche sui turni svolti dai militi.</w:t>
-      </w:r>
-    </w:p>
-    <w:p>
-      <w:r>
-        <w:t>RF15 - Il sistema dovrà permettere di effettuare il backup dei dati</w:t>
-      </w:r>
-    </w:p>
-    <w:p>
-      <w:r>
+    <w:p/>
+    <w:p>
+      <w:r>
+        <w:t>RF1 - GestioneH24</w:t>
+      </w:r>
+    </w:p>
+    <w:p>
+      <w:r>
+        <w:t>Il sistema dovrà permettere di gestire l'H24 a settimane alterne</w:t>
+      </w:r>
+    </w:p>
+    <w:p>
+      <w:r>
+        <w:t xml:space="preserve"> </w:t>
+      </w:r>
+    </w:p>
+    <w:p>
+      <w:r>
+        <w:t xml:space="preserve">RF2 - </w:t>
+      </w:r>
+      <w:proofErr w:type="spellStart"/>
+      <w:r>
+        <w:t>GestioneTurni</w:t>
+      </w:r>
+      <w:proofErr w:type="spellEnd"/>
+    </w:p>
+    <w:p>
+      <w:r>
+        <w:t>Il sistema dovrà gestire diverse tipologie di turnazioni orarie</w:t>
+      </w:r>
+    </w:p>
+    <w:p>
+      <w:r>
+        <w:t xml:space="preserve"> </w:t>
+      </w:r>
+    </w:p>
+    <w:p>
+      <w:r>
+        <w:t xml:space="preserve">RF3 - </w:t>
+      </w:r>
+      <w:proofErr w:type="spellStart"/>
+      <w:r>
+        <w:t>GestioneMiliti</w:t>
+      </w:r>
+      <w:proofErr w:type="spellEnd"/>
+    </w:p>
+    <w:p>
+      <w:r>
+        <w:t>Il sistema dovrà gestire gerarchie di militi</w:t>
+      </w:r>
+    </w:p>
+    <w:p>
+      <w:r>
+        <w:t xml:space="preserve"> </w:t>
+      </w:r>
+    </w:p>
+    <w:p>
+      <w:r>
+        <w:t xml:space="preserve">RF4 - </w:t>
+      </w:r>
+      <w:proofErr w:type="spellStart"/>
+      <w:r>
+        <w:t>GestionePrenotazioni</w:t>
+      </w:r>
+      <w:proofErr w:type="spellEnd"/>
+    </w:p>
+    <w:p>
+      <w:r>
+        <w:t>Il sistema dovrà permettere di prenotarsi ai turni disponibili</w:t>
+      </w:r>
+    </w:p>
+    <w:p>
+      <w:r>
+        <w:t xml:space="preserve"> </w:t>
+      </w:r>
+    </w:p>
+    <w:p>
+      <w:r>
+        <w:t xml:space="preserve">RF5 - </w:t>
+      </w:r>
+      <w:proofErr w:type="spellStart"/>
+      <w:r>
+        <w:t>GestioneLogin</w:t>
+      </w:r>
+      <w:proofErr w:type="spellEnd"/>
+    </w:p>
+    <w:p>
+      <w:r>
+        <w:t>Il sistema dovrà permettere di gestire il Login</w:t>
+      </w:r>
+    </w:p>
+    <w:p>
+      <w:r>
+        <w:t xml:space="preserve"> </w:t>
+      </w:r>
+    </w:p>
+    <w:p>
+      <w:r>
+        <w:t xml:space="preserve">RF6 - </w:t>
+      </w:r>
+      <w:proofErr w:type="spellStart"/>
+      <w:r>
+        <w:t>VisualizzazioneTurni</w:t>
+      </w:r>
+      <w:proofErr w:type="spellEnd"/>
+    </w:p>
+    <w:p>
+      <w:r>
+        <w:t>Il sistema dovrà permettere di vedere un tabellone di turni disponibili</w:t>
+      </w:r>
+    </w:p>
+    <w:p>
+      <w:r>
+        <w:t xml:space="preserve"> </w:t>
+      </w:r>
+    </w:p>
+    <w:p>
+      <w:r>
+        <w:t xml:space="preserve">RF7 - </w:t>
+      </w:r>
+      <w:proofErr w:type="spellStart"/>
+      <w:r>
+        <w:t>CRMiliti</w:t>
+      </w:r>
+      <w:proofErr w:type="spellEnd"/>
+    </w:p>
+    <w:p>
+      <w:r>
+        <w:t>Il sistema dovrà permettere di effettuare operazioni CD/(CRUD) dei militi</w:t>
+      </w:r>
+    </w:p>
+    <w:p/>
+    <w:p>
+      <w:r>
+        <w:t xml:space="preserve">RF8 - Gestione </w:t>
+      </w:r>
+      <w:proofErr w:type="spellStart"/>
+      <w:r>
+        <w:t>Autoprenotazione</w:t>
+      </w:r>
+      <w:proofErr w:type="spellEnd"/>
+    </w:p>
+    <w:p>
+      <w:r>
+        <w:t>Il sistema dovrà permettere di gestire l'</w:t>
+      </w:r>
+      <w:proofErr w:type="spellStart"/>
+      <w:r>
+        <w:t>autoprenotazione</w:t>
+      </w:r>
+      <w:proofErr w:type="spellEnd"/>
+    </w:p>
+    <w:p/>
+    <w:p/>
+    <w:p>
+      <w:r>
+        <w:lastRenderedPageBreak/>
+        <w:t>RF9 - Gestione Cambio Turno</w:t>
+      </w:r>
+    </w:p>
+    <w:p>
+      <w:r>
+        <w:t>Il sistema dovrà gestire la richiesta di cambio turno</w:t>
+      </w:r>
+    </w:p>
+    <w:p/>
+    <w:p>
+      <w:pPr>
+        <w:spacing w:line="257" w:lineRule="auto"/>
+        <w:rPr>
+          <w:rFonts w:ascii="Calibri" w:eastAsia="Calibri" w:hAnsi="Calibri" w:cs="Calibri"/>
+        </w:rPr>
+      </w:pPr>
+      <w:r>
+        <w:rPr>
+          <w:rFonts w:ascii="Calibri" w:eastAsia="Calibri" w:hAnsi="Calibri" w:cs="Calibri"/>
+        </w:rPr>
+        <w:t xml:space="preserve">RF10 – </w:t>
+      </w:r>
+      <w:proofErr w:type="spellStart"/>
+      <w:r>
+        <w:rPr>
+          <w:rFonts w:ascii="Calibri" w:eastAsia="Calibri" w:hAnsi="Calibri" w:cs="Calibri"/>
+        </w:rPr>
+        <w:t>InserisciDisponibilitàMilite</w:t>
+      </w:r>
+      <w:proofErr w:type="spellEnd"/>
+    </w:p>
+    <w:p>
+      <w:pPr>
+        <w:spacing w:line="257" w:lineRule="auto"/>
+        <w:rPr>
+          <w:rFonts w:ascii="Calibri" w:eastAsia="Calibri" w:hAnsi="Calibri" w:cs="Calibri"/>
+        </w:rPr>
+      </w:pPr>
+      <w:r>
+        <w:rPr>
+          <w:rFonts w:ascii="Calibri" w:eastAsia="Calibri" w:hAnsi="Calibri" w:cs="Calibri"/>
+        </w:rPr>
+        <w:t>Il sistema dovrà permettere ai militi di fornire la propria disponibilità</w:t>
+      </w:r>
+    </w:p>
+    <w:p>
+      <w:pPr>
+        <w:spacing w:line="257" w:lineRule="auto"/>
+        <w:rPr>
+          <w:rFonts w:ascii="Calibri" w:eastAsia="Calibri" w:hAnsi="Calibri" w:cs="Calibri"/>
+        </w:rPr>
+      </w:pPr>
+    </w:p>
+    <w:p>
+      <w:pPr>
+        <w:spacing w:line="257" w:lineRule="auto"/>
+        <w:rPr>
+          <w:rFonts w:ascii="Calibri" w:eastAsia="Calibri" w:hAnsi="Calibri" w:cs="Calibri"/>
+        </w:rPr>
+      </w:pPr>
+      <w:r>
+        <w:rPr>
+          <w:rFonts w:ascii="Calibri" w:eastAsia="Calibri" w:hAnsi="Calibri" w:cs="Calibri"/>
+        </w:rPr>
+        <w:t xml:space="preserve">RF11 – </w:t>
+      </w:r>
+      <w:proofErr w:type="spellStart"/>
+      <w:r>
+        <w:rPr>
+          <w:rFonts w:ascii="Calibri" w:eastAsia="Calibri" w:hAnsi="Calibri" w:cs="Calibri"/>
+        </w:rPr>
+        <w:t>VisualizzaProfiloPersonale</w:t>
+      </w:r>
+      <w:proofErr w:type="spellEnd"/>
+    </w:p>
+    <w:p>
+      <w:pPr>
+        <w:spacing w:line="257" w:lineRule="auto"/>
+        <w:rPr>
+          <w:rFonts w:ascii="Calibri" w:eastAsia="Calibri" w:hAnsi="Calibri" w:cs="Calibri"/>
+        </w:rPr>
+      </w:pPr>
+      <w:r>
+        <w:rPr>
+          <w:rFonts w:ascii="Calibri" w:eastAsia="Calibri" w:hAnsi="Calibri" w:cs="Calibri"/>
+        </w:rPr>
+        <w:t>l sistema dovrà permettere di vedere il proprio profilo</w:t>
+      </w:r>
+    </w:p>
+    <w:p>
+      <w:pPr>
+        <w:spacing w:line="257" w:lineRule="auto"/>
+        <w:rPr>
+          <w:rFonts w:ascii="Calibri" w:eastAsia="Calibri" w:hAnsi="Calibri" w:cs="Calibri"/>
+        </w:rPr>
+      </w:pPr>
+    </w:p>
+    <w:p>
+      <w:pPr>
+        <w:spacing w:line="257" w:lineRule="auto"/>
+        <w:rPr>
+          <w:rFonts w:ascii="Calibri" w:eastAsia="Calibri" w:hAnsi="Calibri" w:cs="Calibri"/>
+        </w:rPr>
+      </w:pPr>
+      <w:r>
+        <w:rPr>
+          <w:rFonts w:ascii="Calibri" w:eastAsia="Calibri" w:hAnsi="Calibri" w:cs="Calibri"/>
+        </w:rPr>
+        <w:t xml:space="preserve">RF12 – </w:t>
+      </w:r>
+      <w:proofErr w:type="spellStart"/>
+      <w:r>
+        <w:rPr>
+          <w:rFonts w:ascii="Calibri" w:eastAsia="Calibri" w:hAnsi="Calibri" w:cs="Calibri"/>
+        </w:rPr>
+        <w:t>VisualizzaStatistichePersonali</w:t>
+      </w:r>
+      <w:proofErr w:type="spellEnd"/>
+    </w:p>
+    <w:p>
+      <w:pPr>
+        <w:spacing w:line="257" w:lineRule="auto"/>
+        <w:rPr>
+          <w:rFonts w:ascii="Calibri" w:eastAsia="Calibri" w:hAnsi="Calibri" w:cs="Calibri"/>
+        </w:rPr>
+      </w:pPr>
+      <w:r>
+        <w:rPr>
+          <w:rFonts w:ascii="Calibri" w:eastAsia="Calibri" w:hAnsi="Calibri" w:cs="Calibri"/>
+        </w:rPr>
+        <w:t>Il sistema dovrà permettere di vedere le proprie statistiche</w:t>
+      </w:r>
+    </w:p>
+    <w:p>
+      <w:pPr>
+        <w:spacing w:line="257" w:lineRule="auto"/>
+        <w:rPr>
+          <w:rFonts w:ascii="Calibri" w:eastAsia="Calibri" w:hAnsi="Calibri" w:cs="Calibri"/>
+        </w:rPr>
+      </w:pPr>
+    </w:p>
+    <w:p>
+      <w:pPr>
+        <w:spacing w:line="257" w:lineRule="auto"/>
+        <w:rPr>
+          <w:rFonts w:ascii="Calibri" w:eastAsia="Calibri" w:hAnsi="Calibri" w:cs="Calibri"/>
+        </w:rPr>
+      </w:pPr>
+      <w:r>
+        <w:rPr>
+          <w:rFonts w:ascii="Calibri" w:eastAsia="Calibri" w:hAnsi="Calibri" w:cs="Calibri"/>
+        </w:rPr>
+        <w:t xml:space="preserve">RF13 – </w:t>
+      </w:r>
+      <w:proofErr w:type="spellStart"/>
+      <w:r>
+        <w:rPr>
+          <w:rFonts w:ascii="Calibri" w:eastAsia="Calibri" w:hAnsi="Calibri" w:cs="Calibri"/>
+        </w:rPr>
+        <w:t>GestioneChecklist</w:t>
+      </w:r>
+      <w:proofErr w:type="spellEnd"/>
+    </w:p>
+    <w:p>
+      <w:pPr>
+        <w:spacing w:line="257" w:lineRule="auto"/>
+        <w:rPr>
+          <w:rFonts w:ascii="Calibri" w:eastAsia="Calibri" w:hAnsi="Calibri" w:cs="Calibri"/>
+        </w:rPr>
+      </w:pPr>
+      <w:r>
+        <w:rPr>
+          <w:rFonts w:ascii="Calibri" w:eastAsia="Calibri" w:hAnsi="Calibri" w:cs="Calibri"/>
+        </w:rPr>
+        <w:t xml:space="preserve">Il sistema dovrà permettere di effettuare le checklist dell'ambulanza </w:t>
+      </w:r>
+    </w:p>
+    <w:p>
+      <w:pPr>
+        <w:spacing w:line="257" w:lineRule="auto"/>
+        <w:rPr>
+          <w:rFonts w:ascii="Calibri" w:eastAsia="Calibri" w:hAnsi="Calibri" w:cs="Calibri"/>
+        </w:rPr>
+      </w:pPr>
+    </w:p>
+    <w:p>
+      <w:pPr>
+        <w:spacing w:line="257" w:lineRule="auto"/>
+        <w:rPr>
+          <w:rFonts w:ascii="Calibri" w:eastAsia="Calibri" w:hAnsi="Calibri" w:cs="Calibri"/>
+        </w:rPr>
+      </w:pPr>
+      <w:r>
+        <w:rPr>
+          <w:rFonts w:ascii="Calibri" w:eastAsia="Calibri" w:hAnsi="Calibri" w:cs="Calibri"/>
+        </w:rPr>
+        <w:t xml:space="preserve">RF14 – </w:t>
+      </w:r>
+      <w:proofErr w:type="spellStart"/>
+      <w:r>
+        <w:rPr>
+          <w:rFonts w:ascii="Calibri" w:eastAsia="Calibri" w:hAnsi="Calibri" w:cs="Calibri"/>
+        </w:rPr>
+        <w:t>VisualizzaStatisticheMilite</w:t>
+      </w:r>
+      <w:proofErr w:type="spellEnd"/>
+    </w:p>
+    <w:p>
+      <w:pPr>
+        <w:spacing w:line="257" w:lineRule="auto"/>
+        <w:rPr>
+          <w:rFonts w:ascii="Calibri" w:eastAsia="Calibri" w:hAnsi="Calibri" w:cs="Calibri"/>
+        </w:rPr>
+      </w:pPr>
+      <w:r>
+        <w:rPr>
+          <w:rFonts w:ascii="Calibri" w:eastAsia="Calibri" w:hAnsi="Calibri" w:cs="Calibri"/>
+        </w:rPr>
+        <w:t>Il sistema dovrà permettere all'amministratore di visualizzare le statistiche sui turni svolti dai militi.</w:t>
+      </w:r>
+    </w:p>
+    <w:p>
+      <w:pPr>
+        <w:spacing w:line="257" w:lineRule="auto"/>
+        <w:rPr>
+          <w:rFonts w:ascii="Calibri" w:eastAsia="Calibri" w:hAnsi="Calibri" w:cs="Calibri"/>
+        </w:rPr>
+      </w:pPr>
+    </w:p>
+    <w:p>
+      <w:pPr>
+        <w:spacing w:line="257" w:lineRule="auto"/>
+        <w:rPr>
+          <w:rFonts w:ascii="Calibri" w:eastAsia="Calibri" w:hAnsi="Calibri" w:cs="Calibri"/>
+        </w:rPr>
+      </w:pPr>
+      <w:r>
+        <w:rPr>
+          <w:rFonts w:ascii="Calibri" w:eastAsia="Calibri" w:hAnsi="Calibri" w:cs="Calibri"/>
+        </w:rPr>
+        <w:t>RF15 – Backup</w:t>
+      </w:r>
+    </w:p>
+    <w:p>
+      <w:pPr>
+        <w:spacing w:line="257" w:lineRule="auto"/>
+        <w:rPr>
+          <w:rFonts w:ascii="Calibri" w:eastAsia="Calibri" w:hAnsi="Calibri" w:cs="Calibri"/>
+        </w:rPr>
+      </w:pPr>
+      <w:r>
+        <w:rPr>
+          <w:rFonts w:ascii="Calibri" w:eastAsia="Calibri" w:hAnsi="Calibri" w:cs="Calibri"/>
+        </w:rPr>
+        <w:t>Il sistema dovrà permettere di effettuare il backup dei dati</w:t>
+      </w:r>
+    </w:p>
+    <w:p>
+      <w:pPr>
+        <w:spacing w:line="257" w:lineRule="auto"/>
+        <w:rPr>
+          <w:rFonts w:ascii="Calibri" w:eastAsia="Calibri" w:hAnsi="Calibri" w:cs="Calibri"/>
+        </w:rPr>
+      </w:pPr>
+    </w:p>
+    <w:p>
+      <w:pPr>
+        <w:spacing w:line="257" w:lineRule="auto"/>
+      </w:pPr>
+      <w:r>
+        <w:rPr>
+          <w:rFonts w:ascii="Calibri" w:eastAsia="Calibri" w:hAnsi="Calibri" w:cs="Calibri"/>
+        </w:rPr>
         <w:t>---</w:t>
       </w:r>
     </w:p>
     <w:p>
-      <w:r>
-        <w:t xml:space="preserve">RNF1 - Il sistema dovrà essere implementato utilizzando </w:t>
+      <w:pPr>
+        <w:spacing w:line="257" w:lineRule="auto"/>
+        <w:rPr>
+          <w:rFonts w:ascii="Calibri" w:eastAsia="Calibri" w:hAnsi="Calibri" w:cs="Calibri"/>
+        </w:rPr>
+      </w:pPr>
+    </w:p>
+    <w:p>
+      <w:pPr>
+        <w:spacing w:line="257" w:lineRule="auto"/>
+        <w:rPr>
+          <w:rFonts w:ascii="Calibri" w:eastAsia="Calibri" w:hAnsi="Calibri" w:cs="Calibri"/>
+        </w:rPr>
+      </w:pPr>
+      <w:r>
+        <w:rPr>
+          <w:rFonts w:ascii="Calibri" w:eastAsia="Calibri" w:hAnsi="Calibri" w:cs="Calibri"/>
+        </w:rPr>
+        <w:t xml:space="preserve">RNF1 – </w:t>
+      </w:r>
+      <w:r>
+        <w:rPr>
+          <w:rFonts w:ascii="Calibri" w:eastAsia="Calibri" w:hAnsi="Calibri" w:cs="Calibri"/>
+        </w:rPr>
+        <w:t>Implementazione</w:t>
+      </w:r>
+    </w:p>
+    <w:p>
+      <w:pPr>
+        <w:spacing w:line="257" w:lineRule="auto"/>
+        <w:rPr>
+          <w:rFonts w:ascii="Calibri" w:eastAsia="Calibri" w:hAnsi="Calibri" w:cs="Calibri"/>
+        </w:rPr>
+      </w:pPr>
+      <w:r>
+        <w:rPr>
+          <w:rFonts w:ascii="Calibri" w:eastAsia="Calibri" w:hAnsi="Calibri" w:cs="Calibri"/>
+        </w:rPr>
+        <w:t>Il</w:t>
+      </w:r>
+      <w:r>
+        <w:rPr>
+          <w:rFonts w:ascii="Calibri" w:eastAsia="Calibri" w:hAnsi="Calibri" w:cs="Calibri"/>
+        </w:rPr>
+        <w:t xml:space="preserve"> sistema dovrà essere implementato utilizzando </w:t>
       </w:r>
       <w:proofErr w:type="spellStart"/>
       <w:r>
+        <w:rPr>
+          <w:rFonts w:ascii="Calibri" w:eastAsia="Calibri" w:hAnsi="Calibri" w:cs="Calibri"/>
+        </w:rPr>
         <w:t>Kotlin</w:t>
       </w:r>
       <w:proofErr w:type="spellEnd"/>
     </w:p>
     <w:p>
-      <w:r>
-        <w:t>RNF2 - Il sistema dovrà avere un DB condiviso online</w:t>
-      </w:r>
-    </w:p>
-    <w:p>
-      <w:r>
-        <w:t>RNF3 - Il sistema deve essere intuitivo e facile da utilizzare per chiunque</w:t>
-      </w:r>
-    </w:p>
+      <w:pPr>
+        <w:spacing w:line="257" w:lineRule="auto"/>
+        <w:rPr>
+          <w:rFonts w:ascii="Calibri" w:eastAsia="Calibri" w:hAnsi="Calibri" w:cs="Calibri"/>
+        </w:rPr>
+      </w:pPr>
+    </w:p>
+    <w:p>
+      <w:pPr>
+        <w:spacing w:line="257" w:lineRule="auto"/>
+      </w:pPr>
+      <w:r>
+        <w:rPr>
+          <w:rFonts w:ascii="Calibri" w:eastAsia="Calibri" w:hAnsi="Calibri" w:cs="Calibri"/>
+        </w:rPr>
+        <w:t>RNF2 – Database</w:t>
+      </w:r>
+    </w:p>
+    <w:p>
+      <w:pPr>
+        <w:spacing w:line="257" w:lineRule="auto"/>
+      </w:pPr>
+      <w:r>
+        <w:rPr>
+          <w:rFonts w:ascii="Calibri" w:eastAsia="Calibri" w:hAnsi="Calibri" w:cs="Calibri"/>
+        </w:rPr>
+        <w:t>Il sistema dovrà avere un DB condiviso online</w:t>
+      </w:r>
+    </w:p>
+    <w:p>
+      <w:pPr>
+        <w:spacing w:line="257" w:lineRule="auto"/>
+        <w:rPr>
+          <w:rFonts w:ascii="Calibri" w:eastAsia="Calibri" w:hAnsi="Calibri" w:cs="Calibri"/>
+        </w:rPr>
+      </w:pPr>
+    </w:p>
+    <w:p>
+      <w:pPr>
+        <w:spacing w:line="257" w:lineRule="auto"/>
+        <w:rPr>
+          <w:rFonts w:ascii="Calibri" w:eastAsia="Calibri" w:hAnsi="Calibri" w:cs="Calibri"/>
+        </w:rPr>
+      </w:pPr>
+      <w:r>
+        <w:rPr>
+          <w:rFonts w:ascii="Calibri" w:eastAsia="Calibri" w:hAnsi="Calibri" w:cs="Calibri"/>
+        </w:rPr>
+        <w:t>RNF3 – Usabilità</w:t>
+      </w:r>
+    </w:p>
+    <w:p>
+      <w:pPr>
+        <w:spacing w:line="257" w:lineRule="auto"/>
+        <w:rPr>
+          <w:rFonts w:ascii="Calibri" w:eastAsia="Calibri" w:hAnsi="Calibri" w:cs="Calibri"/>
+        </w:rPr>
+      </w:pPr>
+      <w:r>
+        <w:rPr>
+          <w:rFonts w:ascii="Calibri" w:eastAsia="Calibri" w:hAnsi="Calibri" w:cs="Calibri"/>
+        </w:rPr>
+        <w:t>Il sistema deve essere intuitivo e facile da utilizzare per chiunque</w:t>
+      </w:r>
+    </w:p>
+    <w:p/>
     <w:p/>
     <w:p/>
     <w:p>
@@ -1104,7 +1535,6 @@
         </w:numPr>
       </w:pPr>
       <w:r>
-        <w:lastRenderedPageBreak/>
         <w:t>Gestione check-list presidi delle ambulanze</w:t>
       </w:r>
     </w:p>
@@ -1144,7 +1574,7 @@
 </file>
 
 <file path=word/numbering.xml><?xml version="1.0" encoding="utf-8"?>
-<w:numbering xmlns:wpc="http://schemas.microsoft.com/office/word/2010/wordprocessingCanvas" xmlns:cx="http://schemas.microsoft.com/office/drawing/2014/chartex" xmlns:cx1="http://schemas.microsoft.com/office/drawing/2015/9/8/chartex" xmlns:cx2="http://schemas.microsoft.com/office/drawing/2015/10/21/chartex" xmlns:cx3="http://schemas.microsoft.com/office/drawing/2016/5/9/chartex" xmlns:cx4="http://schemas.microsoft.com/office/drawing/2016/5/10/chartex" xmlns:cx5="http://schemas.microsoft.com/office/drawing/2016/5/11/chartex" xmlns:cx6="http://schemas.microsoft.com/office/drawing/2016/5/12/chartex" xmlns:cx7="http://schemas.microsoft.com/office/drawing/2016/5/13/chartex" xmlns:cx8="http://schemas.microsoft.com/office/drawing/2016/5/14/chartex" xmlns:mc="http://schemas.openxmlformats.org/markup-compatibility/2006" xmlns:aink="http://schemas.microsoft.com/office/drawing/2016/ink" xmlns:am3d="http://schemas.microsoft.com/office/drawing/2017/model3d" xmlns:o="urn:schemas-microsoft-com:office:office" xmlns:oel="http://schemas.microsoft.com/office/2019/extlst" xmlns:r="http://schemas.openxmlformats.org/officeDocument/2006/relationships" xmlns:m="http://schemas.openxmlformats.org/officeDocument/2006/math" xmlns:v="urn:schemas-microsoft-com:vml" xmlns:wp14="http://schemas.microsoft.com/office/word/2010/wordprocessingDrawing" xmlns:wp="http://schemas.openxmlformats.org/drawingml/2006/wordprocessingDrawing" xmlns:w10="urn:schemas-microsoft-com:office:word" xmlns:w="http://schemas.openxmlformats.org/wordprocessingml/2006/main" xmlns:w14="http://schemas.microsoft.com/office/word/2010/wordml" xmlns:w15="http://schemas.microsoft.com/office/word/2012/wordml" xmlns:w16cex="http://schemas.microsoft.com/office/word/2018/wordml/cex" xmlns:w16cid="http://schemas.microsoft.com/office/word/2016/wordml/cid" xmlns:w16="http://schemas.microsoft.com/office/word/2018/wordml" xmlns:w16du="http://schemas.microsoft.com/office/word/2023/wordml/word16du" xmlns:w16sdtdh="http://schemas.microsoft.com/office/word/2020/wordml/sdtdatahash" xmlns:w16se="http://schemas.microsoft.com/office/word/2015/wordml/symex" xmlns:wpg="http://schemas.microsoft.com/office/word/2010/wordprocessingGroup" xmlns:wpi="http://schemas.microsoft.com/office/word/2010/wordprocessingInk" xmlns:wne="http://schemas.microsoft.com/office/word/2006/wordml" xmlns:wps="http://schemas.microsoft.com/office/word/2010/wordprocessingShape" mc:Ignorable="w14 w15 w16se w16cid w16 w16cex w16sdtdh wp14">
+<w:numbering xmlns:wpc="http://schemas.microsoft.com/office/word/2010/wordprocessingCanvas" xmlns:cx="http://schemas.microsoft.com/office/drawing/2014/chartex" xmlns:cx1="http://schemas.microsoft.com/office/drawing/2015/9/8/chartex" xmlns:cx2="http://schemas.microsoft.com/office/drawing/2015/10/21/chartex" xmlns:cx3="http://schemas.microsoft.com/office/drawing/2016/5/9/chartex" xmlns:cx4="http://schemas.microsoft.com/office/drawing/2016/5/10/chartex" xmlns:cx5="http://schemas.microsoft.com/office/drawing/2016/5/11/chartex" xmlns:cx6="http://schemas.microsoft.com/office/drawing/2016/5/12/chartex" xmlns:cx7="http://schemas.microsoft.com/office/drawing/2016/5/13/chartex" xmlns:cx8="http://schemas.microsoft.com/office/drawing/2016/5/14/chartex" xmlns:mc="http://schemas.openxmlformats.org/markup-compatibility/2006" xmlns:aink="http://schemas.microsoft.com/office/drawing/2016/ink" xmlns:am3d="http://schemas.microsoft.com/office/drawing/2017/model3d" xmlns:o="urn:schemas-microsoft-com:office:office" xmlns:oel="http://schemas.microsoft.com/office/2019/extlst" xmlns:r="http://schemas.openxmlformats.org/officeDocument/2006/relationships" xmlns:m="http://schemas.openxmlformats.org/officeDocument/2006/math" xmlns:v="urn:schemas-microsoft-com:vml" xmlns:wp14="http://schemas.microsoft.com/office/word/2010/wordprocessingDrawing" xmlns:wp="http://schemas.openxmlformats.org/drawingml/2006/wordprocessingDrawing" xmlns:w10="urn:schemas-microsoft-com:office:word" xmlns:w="http://schemas.openxmlformats.org/wordprocessingml/2006/main" xmlns:w14="http://schemas.microsoft.com/office/word/2010/wordml" xmlns:w15="http://schemas.microsoft.com/office/word/2012/wordml" xmlns:w16cex="http://schemas.microsoft.com/office/word/2018/wordml/cex" xmlns:w16cid="http://schemas.microsoft.com/office/word/2016/wordml/cid" xmlns:w16="http://schemas.microsoft.com/office/word/2018/wordml" xmlns:w16sdtdh="http://schemas.microsoft.com/office/word/2020/wordml/sdtdatahash" xmlns:w16se="http://schemas.microsoft.com/office/word/2015/wordml/symex" xmlns:wpg="http://schemas.microsoft.com/office/word/2010/wordprocessingGroup" xmlns:wpi="http://schemas.microsoft.com/office/word/2010/wordprocessingInk" xmlns:wne="http://schemas.microsoft.com/office/word/2006/wordml" xmlns:wps="http://schemas.microsoft.com/office/word/2010/wordprocessingShape" mc:Ignorable="w14 w15 w16se w16cid w16 w16cex w16sdtdh wp14">
   <w:abstractNum w:abstractNumId="0" w15:restartNumberingAfterBreak="0">
     <w:nsid w:val="1C62135A"/>
     <w:multiLevelType w:val="hybridMultilevel"/>

--- a/DOCUMENTAZIONE/CroceVerdePlusDocumentation.docx
+++ b/DOCUMENTAZIONE/CroceVerdePlusDocumentation.docx
@@ -1,6 +1,6 @@
 
 <file path=word/document.xml><?xml version="1.0" encoding="utf-8"?>
-<w:document xmlns:wpc="http://schemas.microsoft.com/office/word/2010/wordprocessingCanvas" xmlns:cx="http://schemas.microsoft.com/office/drawing/2014/chartex" xmlns:cx1="http://schemas.microsoft.com/office/drawing/2015/9/8/chartex" xmlns:cx2="http://schemas.microsoft.com/office/drawing/2015/10/21/chartex" xmlns:cx3="http://schemas.microsoft.com/office/drawing/2016/5/9/chartex" xmlns:cx4="http://schemas.microsoft.com/office/drawing/2016/5/10/chartex" xmlns:cx5="http://schemas.microsoft.com/office/drawing/2016/5/11/chartex" xmlns:cx6="http://schemas.microsoft.com/office/drawing/2016/5/12/chartex" xmlns:cx7="http://schemas.microsoft.com/office/drawing/2016/5/13/chartex" xmlns:cx8="http://schemas.microsoft.com/office/drawing/2016/5/14/chartex" xmlns:mc="http://schemas.openxmlformats.org/markup-compatibility/2006" xmlns:aink="http://schemas.microsoft.com/office/drawing/2016/ink" xmlns:am3d="http://schemas.microsoft.com/office/drawing/2017/model3d" xmlns:o="urn:schemas-microsoft-com:office:office" xmlns:oel="http://schemas.microsoft.com/office/2019/extlst" xmlns:r="http://schemas.openxmlformats.org/officeDocument/2006/relationships" xmlns:m="http://schemas.openxmlformats.org/officeDocument/2006/math" xmlns:v="urn:schemas-microsoft-com:vml" xmlns:wp14="http://schemas.microsoft.com/office/word/2010/wordprocessingDrawing" xmlns:wp="http://schemas.openxmlformats.org/drawingml/2006/wordprocessingDrawing" xmlns:w10="urn:schemas-microsoft-com:office:word" xmlns:w="http://schemas.openxmlformats.org/wordprocessingml/2006/main" xmlns:w14="http://schemas.microsoft.com/office/word/2010/wordml" xmlns:w15="http://schemas.microsoft.com/office/word/2012/wordml" xmlns:w16cex="http://schemas.microsoft.com/office/word/2018/wordml/cex" xmlns:w16cid="http://schemas.microsoft.com/office/word/2016/wordml/cid" xmlns:w16="http://schemas.microsoft.com/office/word/2018/wordml" xmlns:w16sdtdh="http://schemas.microsoft.com/office/word/2020/wordml/sdtdatahash" xmlns:w16se="http://schemas.microsoft.com/office/word/2015/wordml/symex" xmlns:wpg="http://schemas.microsoft.com/office/word/2010/wordprocessingGroup" xmlns:wpi="http://schemas.microsoft.com/office/word/2010/wordprocessingInk" xmlns:wne="http://schemas.microsoft.com/office/word/2006/wordml" xmlns:wps="http://schemas.microsoft.com/office/word/2010/wordprocessingShape" mc:Ignorable="w14 w15 w16se w16cid w16 w16cex w16sdtdh wp14">
+<w:document xmlns:wpc="http://schemas.microsoft.com/office/word/2010/wordprocessingCanvas" xmlns:cx="http://schemas.microsoft.com/office/drawing/2014/chartex" xmlns:cx1="http://schemas.microsoft.com/office/drawing/2015/9/8/chartex" xmlns:cx2="http://schemas.microsoft.com/office/drawing/2015/10/21/chartex" xmlns:cx3="http://schemas.microsoft.com/office/drawing/2016/5/9/chartex" xmlns:cx4="http://schemas.microsoft.com/office/drawing/2016/5/10/chartex" xmlns:cx5="http://schemas.microsoft.com/office/drawing/2016/5/11/chartex" xmlns:cx6="http://schemas.microsoft.com/office/drawing/2016/5/12/chartex" xmlns:cx7="http://schemas.microsoft.com/office/drawing/2016/5/13/chartex" xmlns:cx8="http://schemas.microsoft.com/office/drawing/2016/5/14/chartex" xmlns:mc="http://schemas.openxmlformats.org/markup-compatibility/2006" xmlns:aink="http://schemas.microsoft.com/office/drawing/2016/ink" xmlns:am3d="http://schemas.microsoft.com/office/drawing/2017/model3d" xmlns:o="urn:schemas-microsoft-com:office:office" xmlns:oel="http://schemas.microsoft.com/office/2019/extlst" xmlns:r="http://schemas.openxmlformats.org/officeDocument/2006/relationships" xmlns:m="http://schemas.openxmlformats.org/officeDocument/2006/math" xmlns:v="urn:schemas-microsoft-com:vml" xmlns:wp14="http://schemas.microsoft.com/office/word/2010/wordprocessingDrawing" xmlns:wp="http://schemas.openxmlformats.org/drawingml/2006/wordprocessingDrawing" xmlns:w10="urn:schemas-microsoft-com:office:word" xmlns:w="http://schemas.openxmlformats.org/wordprocessingml/2006/main" xmlns:w14="http://schemas.microsoft.com/office/word/2010/wordml" xmlns:w15="http://schemas.microsoft.com/office/word/2012/wordml" xmlns:w16cex="http://schemas.microsoft.com/office/word/2018/wordml/cex" xmlns:w16cid="http://schemas.microsoft.com/office/word/2016/wordml/cid" xmlns:w16="http://schemas.microsoft.com/office/word/2018/wordml" xmlns:w16du="http://schemas.microsoft.com/office/word/2023/wordml/word16du" xmlns:w16sdtdh="http://schemas.microsoft.com/office/word/2020/wordml/sdtdatahash" xmlns:w16se="http://schemas.microsoft.com/office/word/2015/wordml/symex" xmlns:wpg="http://schemas.microsoft.com/office/word/2010/wordprocessingGroup" xmlns:wpi="http://schemas.microsoft.com/office/word/2010/wordprocessingInk" xmlns:wne="http://schemas.microsoft.com/office/word/2006/wordml" xmlns:wps="http://schemas.microsoft.com/office/word/2010/wordprocessingShape" mc:Ignorable="w14 w15 w16se w16cid w16 w16cex w16sdtdh wp14">
   <w:body>
     <w:p>
       <w:pPr>
@@ -31,10 +31,12 @@
         <w:t xml:space="preserve">associazione di volontariato </w:t>
       </w:r>
       <w:proofErr w:type="spellStart"/>
+      <w:proofErr w:type="gramStart"/>
       <w:r>
         <w:t>CroceVerde</w:t>
       </w:r>
       <w:proofErr w:type="spellEnd"/>
+      <w:proofErr w:type="gramEnd"/>
       <w:r>
         <w:t xml:space="preserve"> opera nel settore</w:t>
       </w:r>
@@ -79,7 +81,13 @@
         <w:t xml:space="preserve"> -</w:t>
       </w:r>
       <w:r>
-        <w:t xml:space="preserve"> è il servizio di emergenza provinciale dove un mezzo di emergenza viene </w:t>
+        <w:t xml:space="preserve"> è il servizio </w:t>
+      </w:r>
+      <w:r>
+        <w:t xml:space="preserve">di soccorso provinciale dove </w:t>
+      </w:r>
+      <w:r>
+        <w:t xml:space="preserve">un mezzo di emergenza viene </w:t>
       </w:r>
       <w:r>
         <w:t>utilizzato</w:t>
@@ -108,10 +116,19 @@
         <w:t xml:space="preserve"> trasporto di persone allettate </w:t>
       </w:r>
       <w:r>
-        <w:t xml:space="preserve">che quindi non hanno la capacità di muoversi autonomamente, il servizio prevede il trasporto </w:t>
-      </w:r>
-      <w:r>
-        <w:t>dall’ospedale fino alla loro residenza</w:t>
+        <w:t xml:space="preserve">che non </w:t>
+      </w:r>
+      <w:r>
+        <w:t xml:space="preserve">possiedono </w:t>
+      </w:r>
+      <w:r>
+        <w:t xml:space="preserve">la capacità di muoversi autonomamente, il servizio prevede il trasporto </w:t>
+      </w:r>
+      <w:r>
+        <w:t xml:space="preserve">del paziente </w:t>
+      </w:r>
+      <w:r>
+        <w:t>dall’ospedale fino alla residenza</w:t>
       </w:r>
       <w:r>
         <w:t xml:space="preserve"> o struttura di alloggio</w:t>
@@ -199,12 +216,18 @@
         <w:rPr>
           <w:color w:val="FF0000"/>
         </w:rPr>
-        <w:t xml:space="preserve">SI POTREBBE FARE, DIFFICOLTA’: </w:t>
+        <w:t>PROPOSTO</w:t>
       </w:r>
       <w:r>
         <w:rPr>
           <w:color w:val="FF0000"/>
         </w:rPr>
+        <w:t xml:space="preserve">, DIFFICOLTA’: </w:t>
+      </w:r>
+      <w:r>
+        <w:rPr>
+          <w:color w:val="FF0000"/>
+        </w:rPr>
         <w:t>9</w:t>
       </w:r>
       <w:r>
@@ -240,19 +263,19 @@
         <w:t xml:space="preserve"> </w:t>
       </w:r>
       <w:r>
-        <w:t xml:space="preserve">L’equipaggio è </w:t>
-      </w:r>
-      <w:r>
-        <w:t>diviso</w:t>
-      </w:r>
-      <w:r>
-        <w:t xml:space="preserve"> in: milite 1°, milite 2°, milite 3°, ordine di </w:t>
+        <w:t xml:space="preserve">L’equipaggio è diviso in: milite 1°, milite 2°, milite 3°, ordine di </w:t>
       </w:r>
       <w:r>
         <w:t xml:space="preserve">maggiore </w:t>
       </w:r>
       <w:r>
-        <w:t>importanza decrescente. L’equipaggio del 118 necessita che uno dei militi prenda il ruolo di “</w:t>
+        <w:t>importanza decrescente. L’equipaggio del 118 necessita che</w:t>
+      </w:r>
+      <w:r>
+        <w:t xml:space="preserve"> </w:t>
+      </w:r>
+      <w:r>
+        <w:t>uno dei militi prenda il ruolo di “</w:t>
       </w:r>
       <w:r>
         <w:t>C</w:t>
@@ -351,10 +374,12 @@
         <w:t xml:space="preserve"> I Dipendenti della </w:t>
       </w:r>
       <w:proofErr w:type="spellStart"/>
+      <w:proofErr w:type="gramStart"/>
       <w:r>
         <w:t>CroceVerde</w:t>
       </w:r>
       <w:proofErr w:type="spellEnd"/>
+      <w:proofErr w:type="gramEnd"/>
       <w:r>
         <w:t xml:space="preserve"> sono coloro che vengono inseriti dal </w:t>
       </w:r>
@@ -376,7 +401,13 @@
         <w:rPr>
           <w:color w:val="FF0000"/>
         </w:rPr>
-        <w:t xml:space="preserve">SI POTREBBE FARE, DIFFICOLTA’: </w:t>
+        <w:t>PROPOSTO</w:t>
+      </w:r>
+      <w:r>
+        <w:rPr>
+          <w:color w:val="FF0000"/>
+        </w:rPr>
+        <w:t xml:space="preserve">, DIFFICOLTA’: </w:t>
       </w:r>
       <w:r>
         <w:rPr>
@@ -452,7 +483,13 @@
         <w:t xml:space="preserve">Il sistema </w:t>
       </w:r>
       <w:r>
-        <w:t>deve avere una sezione per effettuare la checklist dell’ambulanza e quindi salvare i dati in remoto. Colui che ha effettuato la checklist sarà registrato tramite id del proprio profilo. I presidi nelle ambulanze verranno inseriti dall’amministratore e ci sarà la possibilità di inserire più ambulanze con diversi tipi di presidi.</w:t>
+        <w:t xml:space="preserve">deve avere una sezione per effettuare la checklist dell’ambulanza </w:t>
+      </w:r>
+      <w:r>
+        <w:t xml:space="preserve">del 118 </w:t>
+      </w:r>
+      <w:r>
+        <w:t xml:space="preserve">e quindi salvare i dati in remoto. Colui che ha effettuato la checklist sarà registrato tramite id del proprio profilo. </w:t>
       </w:r>
     </w:p>
     <w:p>
@@ -466,12 +503,24 @@
         <w:rPr>
           <w:color w:val="FF0000"/>
         </w:rPr>
-        <w:t>FACOLTATIVO, DIFFICOLTA’: 3/10</w:t>
+        <w:t xml:space="preserve">PROPOSTO, DIFFICOLTA’: </w:t>
       </w:r>
       <w:r>
         <w:rPr>
           <w:color w:val="FF0000"/>
         </w:rPr>
+        <w:t>5</w:t>
+      </w:r>
+      <w:r>
+        <w:rPr>
+          <w:color w:val="FF0000"/>
+        </w:rPr>
+        <w:t>/10</w:t>
+      </w:r>
+      <w:r>
+        <w:rPr>
+          <w:color w:val="FF0000"/>
+        </w:rPr>
         <w:t>)</w:t>
       </w:r>
       <w:r>
@@ -481,7 +530,60 @@
         <w:t xml:space="preserve"> </w:t>
       </w:r>
       <w:r>
-        <w:t>Si può effettuare le checklist di più ambulanza.</w:t>
+        <w:t xml:space="preserve">I presidi </w:t>
+      </w:r>
+      <w:r>
+        <w:t xml:space="preserve">disponibili nelle checklist verranno inseriti </w:t>
+      </w:r>
+      <w:r>
+        <w:t>dall’amministratore</w:t>
+      </w:r>
+      <w:r>
+        <w:t xml:space="preserve"> nel sistema</w:t>
+      </w:r>
+      <w:r>
+        <w:t>.</w:t>
+      </w:r>
+    </w:p>
+    <w:p>
+      <w:r>
+        <w:rPr>
+          <w:color w:val="FF0000"/>
+        </w:rPr>
+        <w:t>(</w:t>
+      </w:r>
+      <w:r>
+        <w:rPr>
+          <w:color w:val="FF0000"/>
+        </w:rPr>
+        <w:t>PROPOSTO</w:t>
+      </w:r>
+      <w:r>
+        <w:rPr>
+          <w:color w:val="FF0000"/>
+        </w:rPr>
+        <w:t>, DIFFICOLTA’: 3/10</w:t>
+      </w:r>
+      <w:r>
+        <w:rPr>
+          <w:color w:val="FF0000"/>
+        </w:rPr>
+        <w:t>)</w:t>
+      </w:r>
+      <w:r>
+        <w:rPr>
+          <w:color w:val="FF0000"/>
+        </w:rPr>
+        <w:t xml:space="preserve"> </w:t>
+      </w:r>
+      <w:r>
+        <w:t>Si può effettuare le checklist di più ambulanz</w:t>
+      </w:r>
+      <w:r>
+        <w:t>e</w:t>
+      </w:r>
+      <w:r>
+        <w:t>.</w:t>
       </w:r>
     </w:p>
     <w:p>
@@ -512,7 +614,13 @@
         <w:rPr>
           <w:color w:val="FF0000"/>
         </w:rPr>
-        <w:t>SI POTREBBE FARE, DIFFICOLTA’: 5/10</w:t>
+        <w:t>PROPOSTO</w:t>
+      </w:r>
+      <w:r>
+        <w:rPr>
+          <w:color w:val="FF0000"/>
+        </w:rPr>
+        <w:t>, DIFFICOLTA’: 5/10</w:t>
       </w:r>
       <w:r>
         <w:rPr>
@@ -651,7 +759,13 @@
         <w:rPr>
           <w:color w:val="FF0000"/>
         </w:rPr>
-        <w:t>SI POTREBBE FARE, DIFFICOLTA’: 6/10</w:t>
+        <w:t>PROPOSTO</w:t>
+      </w:r>
+      <w:r>
+        <w:rPr>
+          <w:color w:val="FF0000"/>
+        </w:rPr>
+        <w:t>, DIFFICOLTA’: 6/10</w:t>
       </w:r>
       <w:r>
         <w:rPr>
@@ -924,13 +1038,31 @@
       </w:r>
       <w:proofErr w:type="spellStart"/>
       <w:r>
-        <w:t>GestioneMiliti</w:t>
+        <w:t>Prenotazioni</w:t>
+      </w:r>
+      <w:r>
+        <w:t>Gerarchie</w:t>
+      </w:r>
+      <w:r>
+        <w:t>Militi</w:t>
       </w:r>
       <w:proofErr w:type="spellEnd"/>
     </w:p>
     <w:p>
       <w:r>
-        <w:t>Il sistema dovrà gestire gerarchie di militi</w:t>
+        <w:t xml:space="preserve">Il sistema dovrà gestire </w:t>
+      </w:r>
+      <w:r>
+        <w:t xml:space="preserve">le prenotazioni in base alle </w:t>
+      </w:r>
+      <w:r>
+        <w:t xml:space="preserve">gerarchie di </w:t>
+      </w:r>
+      <w:r>
+        <w:t>M</w:t>
+      </w:r>
+      <w:r>
+        <w:t>iliti</w:t>
       </w:r>
     </w:p>
     <w:p>
@@ -950,7 +1082,13 @@
     </w:p>
     <w:p>
       <w:r>
-        <w:t>Il sistema dovrà permettere di prenotarsi ai turni disponibili</w:t>
+        <w:t>Il sistema dovrà permettere</w:t>
+      </w:r>
+      <w:r>
+        <w:t xml:space="preserve"> ai Militi</w:t>
+      </w:r>
+      <w:r>
+        <w:t xml:space="preserve"> di prenotarsi ai turni disponibili</w:t>
       </w:r>
     </w:p>
     <w:p>
@@ -999,18 +1137,53 @@
       </w:r>
     </w:p>
     <w:p>
+      <w:pPr>
+        <w:rPr>
+          <w:u w:val="single"/>
+        </w:rPr>
+      </w:pPr>
       <w:r>
         <w:t xml:space="preserve">RF7 - </w:t>
       </w:r>
       <w:proofErr w:type="spellStart"/>
       <w:r>
-        <w:t>CRMiliti</w:t>
+        <w:t>Gestisci</w:t>
+      </w:r>
+      <w:r>
+        <w:t>Milit</w:t>
+      </w:r>
+      <w:r>
+        <w:t>e</w:t>
       </w:r>
       <w:proofErr w:type="spellEnd"/>
     </w:p>
     <w:p>
       <w:r>
-        <w:t>Il sistema dovrà permettere di effettuare operazioni CD/(CRUD) dei militi</w:t>
+        <w:t xml:space="preserve">Il sistema dovrà permettere </w:t>
+      </w:r>
+      <w:r>
+        <w:t xml:space="preserve">all’amministratore </w:t>
+      </w:r>
+      <w:r>
+        <w:t xml:space="preserve">di </w:t>
+      </w:r>
+      <w:r>
+        <w:t xml:space="preserve">gestire </w:t>
+      </w:r>
+      <w:r>
+        <w:t>un</w:t>
+      </w:r>
+      <w:r>
+        <w:t xml:space="preserve"> milite tramite le </w:t>
+      </w:r>
+      <w:r>
+        <w:t xml:space="preserve">operazioni </w:t>
+      </w:r>
+      <w:r>
+        <w:t>CRUD</w:t>
+      </w:r>
+      <w:r>
+        <w:t xml:space="preserve"> </w:t>
       </w:r>
     </w:p>
     <w:p/>
@@ -1025,27 +1198,59 @@
       <w:proofErr w:type="spellEnd"/>
     </w:p>
     <w:p>
-      <w:r>
-        <w:t>Il sistema dovrà permettere di gestire l'</w:t>
-      </w:r>
-      <w:proofErr w:type="spellStart"/>
-      <w:r>
-        <w:t>autoprenotazione</w:t>
-      </w:r>
-      <w:proofErr w:type="spellEnd"/>
+      <w:pPr>
+        <w:rPr>
+          <w:u w:val="single"/>
+        </w:rPr>
+      </w:pPr>
+      <w:r>
+        <w:t xml:space="preserve">Il sistema dovrà permettere </w:t>
+      </w:r>
+      <w:r>
+        <w:t xml:space="preserve">ad un Milite </w:t>
+      </w:r>
+      <w:r>
+        <w:t>di gestire l</w:t>
+      </w:r>
+      <w:r>
+        <w:t xml:space="preserve">a propria </w:t>
+      </w:r>
+      <w:r>
+        <w:t>auto</w:t>
+      </w:r>
+      <w:r>
+        <w:t xml:space="preserve"> </w:t>
+      </w:r>
+      <w:r>
+        <w:t>prenotazione</w:t>
+      </w:r>
     </w:p>
     <w:p/>
     <w:p/>
     <w:p>
       <w:r>
         <w:lastRenderedPageBreak/>
-        <w:t>RF9 - Gestione Cambio Turno</w:t>
-      </w:r>
+        <w:t xml:space="preserve">RF9 - </w:t>
+      </w:r>
+      <w:proofErr w:type="spellStart"/>
+      <w:r>
+        <w:t>GestioneCambioTurno</w:t>
+      </w:r>
+      <w:proofErr w:type="spellEnd"/>
     </w:p>
     <w:p>
       <w:r>
         <w:t>Il sistema dovrà gestire la richiesta di cambio turno</w:t>
       </w:r>
+      <w:r>
+        <w:t xml:space="preserve"> da parte dei </w:t>
+      </w:r>
+      <w:r>
+        <w:t>M</w:t>
+      </w:r>
+      <w:r>
+        <w:t>iliti</w:t>
+      </w:r>
     </w:p>
     <w:p/>
     <w:p>
@@ -1083,6 +1288,12 @@
         </w:rPr>
         <w:t>Il sistema dovrà permettere ai militi di fornire la propria disponibilità</w:t>
       </w:r>
+      <w:r>
+        <w:rPr>
+          <w:rFonts w:ascii="Calibri" w:eastAsia="Calibri" w:hAnsi="Calibri" w:cs="Calibri"/>
+        </w:rPr>
+        <w:t xml:space="preserve"> </w:t>
+      </w:r>
     </w:p>
     <w:p>
       <w:pPr>
@@ -1279,15 +1490,30 @@
         <w:rPr>
           <w:rFonts w:ascii="Calibri" w:eastAsia="Calibri" w:hAnsi="Calibri" w:cs="Calibri"/>
         </w:rPr>
-        <w:t>RF15 – Backup</w:t>
+        <w:t xml:space="preserve">RF15 </w:t>
+      </w:r>
+      <w:r>
+        <w:rPr>
+          <w:rFonts w:ascii="Calibri" w:eastAsia="Calibri" w:hAnsi="Calibri" w:cs="Calibri"/>
+        </w:rPr>
+        <w:t>–</w:t>
+      </w:r>
+      <w:r>
+        <w:rPr>
+          <w:rFonts w:ascii="Calibri" w:eastAsia="Calibri" w:hAnsi="Calibri" w:cs="Calibri"/>
+        </w:rPr>
+        <w:t xml:space="preserve"> Backu</w:t>
+      </w:r>
+      <w:r>
+        <w:rPr>
+          <w:rFonts w:ascii="Calibri" w:eastAsia="Calibri" w:hAnsi="Calibri" w:cs="Calibri"/>
+        </w:rPr>
+        <w:t>p</w:t>
       </w:r>
     </w:p>
     <w:p>
       <w:pPr>
         <w:spacing w:line="257" w:lineRule="auto"/>
-        <w:rPr>
-          <w:rFonts w:ascii="Calibri" w:eastAsia="Calibri" w:hAnsi="Calibri" w:cs="Calibri"/>
-        </w:rPr>
       </w:pPr>
       <w:r>
         <w:rPr>
@@ -1295,33 +1521,117 @@
         </w:rPr>
         <w:t>Il sistema dovrà permettere di effettuare il backup dei dati</w:t>
       </w:r>
+      <w:r>
+        <w:rPr>
+          <w:rFonts w:ascii="Calibri" w:eastAsia="Calibri" w:hAnsi="Calibri" w:cs="Calibri"/>
+        </w:rPr>
+        <w:t xml:space="preserve"> </w:t>
+      </w:r>
+      <w:r>
+        <w:t xml:space="preserve">e </w:t>
+      </w:r>
+      <w:r>
+        <w:t>il</w:t>
+      </w:r>
+      <w:r>
+        <w:t xml:space="preserve"> ripristin</w:t>
+      </w:r>
+      <w:r>
+        <w:t>o</w:t>
+      </w:r>
+      <w:r>
+        <w:t xml:space="preserve"> da parte dell’amministratore</w:t>
+      </w:r>
     </w:p>
     <w:p>
       <w:pPr>
         <w:spacing w:line="257" w:lineRule="auto"/>
-        <w:rPr>
-          <w:rFonts w:ascii="Calibri" w:eastAsia="Calibri" w:hAnsi="Calibri" w:cs="Calibri"/>
-        </w:rPr>
       </w:pPr>
     </w:p>
     <w:p>
       <w:pPr>
         <w:spacing w:line="257" w:lineRule="auto"/>
-      </w:pPr>
-      <w:r>
-        <w:rPr>
-          <w:rFonts w:ascii="Calibri" w:eastAsia="Calibri" w:hAnsi="Calibri" w:cs="Calibri"/>
-        </w:rPr>
-        <w:t>---</w:t>
-      </w:r>
+        <w:rPr>
+          <w:u w:val="single"/>
+        </w:rPr>
+      </w:pPr>
+      <w:r>
+        <w:t xml:space="preserve">RF16 – </w:t>
+      </w:r>
+      <w:proofErr w:type="spellStart"/>
+      <w:r>
+        <w:t>AumentoGerarchiaMiliti</w:t>
+      </w:r>
+      <w:proofErr w:type="spellEnd"/>
     </w:p>
     <w:p>
       <w:pPr>
         <w:spacing w:line="257" w:lineRule="auto"/>
-        <w:rPr>
-          <w:rFonts w:ascii="Calibri" w:eastAsia="Calibri" w:hAnsi="Calibri" w:cs="Calibri"/>
-        </w:rPr>
-      </w:pPr>
+      </w:pPr>
+      <w:r>
+        <w:t xml:space="preserve">Il sistema dovrà permettere ai </w:t>
+      </w:r>
+      <w:r>
+        <w:t>M</w:t>
+      </w:r>
+      <w:r>
+        <w:t>iliti di progr</w:t>
+      </w:r>
+      <w:r>
+        <w:t>e</w:t>
+      </w:r>
+      <w:r>
+        <w:t xml:space="preserve">dire con </w:t>
+      </w:r>
+      <w:r>
+        <w:t xml:space="preserve">il grado </w:t>
+      </w:r>
+      <w:r>
+        <w:t xml:space="preserve">e all’amministratore di </w:t>
+      </w:r>
+      <w:r>
+        <w:t>promuoverli</w:t>
+      </w:r>
+    </w:p>
+    <w:p>
+      <w:pPr>
+        <w:spacing w:line="257" w:lineRule="auto"/>
+      </w:pPr>
+    </w:p>
+    <w:p>
+      <w:pPr>
+        <w:spacing w:line="257" w:lineRule="auto"/>
+        <w:rPr>
+          <w:u w:val="single"/>
+        </w:rPr>
+      </w:pPr>
+      <w:r>
+        <w:t xml:space="preserve">RF17 – </w:t>
+      </w:r>
+      <w:proofErr w:type="spellStart"/>
+      <w:r>
+        <w:t>GestisciCentralinista</w:t>
+      </w:r>
+      <w:proofErr w:type="spellEnd"/>
+    </w:p>
+    <w:p>
+      <w:r>
+        <w:t>Il sistema dovrà permettere all’amministratore di gestire un centralinista tramite le operazioni CRD</w:t>
+      </w:r>
+    </w:p>
+    <w:p>
+      <w:pPr>
+        <w:spacing w:line="257" w:lineRule="auto"/>
+        <w:rPr>
+          <w:rFonts w:ascii="Calibri" w:eastAsia="Calibri" w:hAnsi="Calibri" w:cs="Calibri"/>
+        </w:rPr>
+      </w:pPr>
+      <w:r>
+        <w:rPr>
+          <w:rFonts w:ascii="Calibri" w:eastAsia="Calibri" w:hAnsi="Calibri" w:cs="Calibri"/>
+        </w:rPr>
+        <w:t>----------------------------------------------------------------------------</w:t>
+      </w:r>
     </w:p>
     <w:p>
       <w:pPr>
@@ -1563,6 +1873,119 @@
       </w:r>
     </w:p>
     <w:p/>
+    <w:p/>
+    <w:p>
+      <w:pPr>
+        <w:pStyle w:val="Titolo1"/>
+      </w:pPr>
+      <w:r>
+        <w:t xml:space="preserve">SPAZIO </w:t>
+      </w:r>
+      <w:r>
+        <w:t>TODO-------------------------------------------------------------------------------</w:t>
+      </w:r>
+    </w:p>
+    <w:p>
+      <w:pPr>
+        <w:pStyle w:val="Paragrafoelenco"/>
+        <w:numPr>
+          <w:ilvl w:val="0"/>
+          <w:numId w:val="8"/>
+        </w:numPr>
+      </w:pPr>
+      <w:r>
+        <w:t xml:space="preserve">un servizio online, bisogna controllare se si verificano condizione di stallo nella </w:t>
+      </w:r>
+      <w:proofErr w:type="spellStart"/>
+      <w:r>
+        <w:t>sincronizazione</w:t>
+      </w:r>
+      <w:proofErr w:type="spellEnd"/>
+      <w:r>
+        <w:t xml:space="preserve"> delle informazioni dei turni, </w:t>
+      </w:r>
+    </w:p>
+    <w:p>
+      <w:pPr>
+        <w:pStyle w:val="Paragrafoelenco"/>
+        <w:numPr>
+          <w:ilvl w:val="0"/>
+          <w:numId w:val="8"/>
+        </w:numPr>
+      </w:pPr>
+      <w:r>
+        <w:t>questa verifica andrà fatta con la simulazi</w:t>
+      </w:r>
+      <w:r>
+        <w:t>o</w:t>
+      </w:r>
+      <w:r>
+        <w:t>ne di molte richieste in poco tempo di operazione</w:t>
+      </w:r>
+    </w:p>
+    <w:p>
+      <w:pPr>
+        <w:pStyle w:val="Paragrafoelenco"/>
+        <w:numPr>
+          <w:ilvl w:val="0"/>
+          <w:numId w:val="8"/>
+        </w:numPr>
+      </w:pPr>
+      <w:r>
+        <w:t xml:space="preserve">Nel database si può creare una colonna </w:t>
+      </w:r>
+      <w:proofErr w:type="spellStart"/>
+      <w:r>
+        <w:t>autoincrementale</w:t>
+      </w:r>
+      <w:proofErr w:type="spellEnd"/>
+      <w:r>
+        <w:t xml:space="preserve"> per definire ad esempio un id che aumenta a seconda del oggetto inserito.</w:t>
+      </w:r>
+    </w:p>
+    <w:p>
+      <w:pPr>
+        <w:pStyle w:val="Paragrafoelenco"/>
+        <w:numPr>
+          <w:ilvl w:val="0"/>
+          <w:numId w:val="8"/>
+        </w:numPr>
+      </w:pPr>
+      <w:r>
+        <w:t>@transaction, nei DB dovremmo utilizzare queste particolari annotazioni per avere un punto di ritorno per annullare tutte le operazioni effettuate.</w:t>
+      </w:r>
+    </w:p>
+    <w:p>
+      <w:pPr>
+        <w:pStyle w:val="Paragrafoelenco"/>
+        <w:numPr>
+          <w:ilvl w:val="0"/>
+          <w:numId w:val="8"/>
+        </w:numPr>
+      </w:pPr>
+      <w:r>
+        <w:t xml:space="preserve">? Probabilmente dovremo fare due programmi, l'applicazione e uno per il database, </w:t>
+      </w:r>
+    </w:p>
+    <w:p>
+      <w:pPr>
+        <w:pStyle w:val="Paragrafoelenco"/>
+        <w:numPr>
+          <w:ilvl w:val="0"/>
+          <w:numId w:val="8"/>
+        </w:numPr>
+      </w:pPr>
+      <w:r>
+        <w:t>Utilizzare le coroutine per leggere da un DB e per scrivere su un DB</w:t>
+      </w:r>
+    </w:p>
+    <w:p>
+      <w:pPr>
+        <w:rPr>
+          <w:u w:val="single"/>
+        </w:rPr>
+      </w:pPr>
+    </w:p>
     <w:sectPr>
       <w:pgSz w:w="11906" w:h="16838"/>
       <w:pgMar w:top="1417" w:right="1134" w:bottom="1134" w:left="1134" w:header="708" w:footer="708" w:gutter="0"/>
@@ -1574,8 +1997,121 @@
 </file>
 
 <file path=word/numbering.xml><?xml version="1.0" encoding="utf-8"?>
-<w:numbering xmlns:wpc="http://schemas.microsoft.com/office/word/2010/wordprocessingCanvas" xmlns:cx="http://schemas.microsoft.com/office/drawing/2014/chartex" xmlns:cx1="http://schemas.microsoft.com/office/drawing/2015/9/8/chartex" xmlns:cx2="http://schemas.microsoft.com/office/drawing/2015/10/21/chartex" xmlns:cx3="http://schemas.microsoft.com/office/drawing/2016/5/9/chartex" xmlns:cx4="http://schemas.microsoft.com/office/drawing/2016/5/10/chartex" xmlns:cx5="http://schemas.microsoft.com/office/drawing/2016/5/11/chartex" xmlns:cx6="http://schemas.microsoft.com/office/drawing/2016/5/12/chartex" xmlns:cx7="http://schemas.microsoft.com/office/drawing/2016/5/13/chartex" xmlns:cx8="http://schemas.microsoft.com/office/drawing/2016/5/14/chartex" xmlns:mc="http://schemas.openxmlformats.org/markup-compatibility/2006" xmlns:aink="http://schemas.microsoft.com/office/drawing/2016/ink" xmlns:am3d="http://schemas.microsoft.com/office/drawing/2017/model3d" xmlns:o="urn:schemas-microsoft-com:office:office" xmlns:oel="http://schemas.microsoft.com/office/2019/extlst" xmlns:r="http://schemas.openxmlformats.org/officeDocument/2006/relationships" xmlns:m="http://schemas.openxmlformats.org/officeDocument/2006/math" xmlns:v="urn:schemas-microsoft-com:vml" xmlns:wp14="http://schemas.microsoft.com/office/word/2010/wordprocessingDrawing" xmlns:wp="http://schemas.openxmlformats.org/drawingml/2006/wordprocessingDrawing" xmlns:w10="urn:schemas-microsoft-com:office:word" xmlns:w="http://schemas.openxmlformats.org/wordprocessingml/2006/main" xmlns:w14="http://schemas.microsoft.com/office/word/2010/wordml" xmlns:w15="http://schemas.microsoft.com/office/word/2012/wordml" xmlns:w16cex="http://schemas.microsoft.com/office/word/2018/wordml/cex" xmlns:w16cid="http://schemas.microsoft.com/office/word/2016/wordml/cid" xmlns:w16="http://schemas.microsoft.com/office/word/2018/wordml" xmlns:w16sdtdh="http://schemas.microsoft.com/office/word/2020/wordml/sdtdatahash" xmlns:w16se="http://schemas.microsoft.com/office/word/2015/wordml/symex" xmlns:wpg="http://schemas.microsoft.com/office/word/2010/wordprocessingGroup" xmlns:wpi="http://schemas.microsoft.com/office/word/2010/wordprocessingInk" xmlns:wne="http://schemas.microsoft.com/office/word/2006/wordml" xmlns:wps="http://schemas.microsoft.com/office/word/2010/wordprocessingShape" mc:Ignorable="w14 w15 w16se w16cid w16 w16cex w16sdtdh wp14">
+<w:numbering xmlns:wpc="http://schemas.microsoft.com/office/word/2010/wordprocessingCanvas" xmlns:cx="http://schemas.microsoft.com/office/drawing/2014/chartex" xmlns:cx1="http://schemas.microsoft.com/office/drawing/2015/9/8/chartex" xmlns:cx2="http://schemas.microsoft.com/office/drawing/2015/10/21/chartex" xmlns:cx3="http://schemas.microsoft.com/office/drawing/2016/5/9/chartex" xmlns:cx4="http://schemas.microsoft.com/office/drawing/2016/5/10/chartex" xmlns:cx5="http://schemas.microsoft.com/office/drawing/2016/5/11/chartex" xmlns:cx6="http://schemas.microsoft.com/office/drawing/2016/5/12/chartex" xmlns:cx7="http://schemas.microsoft.com/office/drawing/2016/5/13/chartex" xmlns:cx8="http://schemas.microsoft.com/office/drawing/2016/5/14/chartex" xmlns:mc="http://schemas.openxmlformats.org/markup-compatibility/2006" xmlns:aink="http://schemas.microsoft.com/office/drawing/2016/ink" xmlns:am3d="http://schemas.microsoft.com/office/drawing/2017/model3d" xmlns:o="urn:schemas-microsoft-com:office:office" xmlns:oel="http://schemas.microsoft.com/office/2019/extlst" xmlns:r="http://schemas.openxmlformats.org/officeDocument/2006/relationships" xmlns:m="http://schemas.openxmlformats.org/officeDocument/2006/math" xmlns:v="urn:schemas-microsoft-com:vml" xmlns:wp14="http://schemas.microsoft.com/office/word/2010/wordprocessingDrawing" xmlns:wp="http://schemas.openxmlformats.org/drawingml/2006/wordprocessingDrawing" xmlns:w10="urn:schemas-microsoft-com:office:word" xmlns:w="http://schemas.openxmlformats.org/wordprocessingml/2006/main" xmlns:w14="http://schemas.microsoft.com/office/word/2010/wordml" xmlns:w15="http://schemas.microsoft.com/office/word/2012/wordml" xmlns:w16cex="http://schemas.microsoft.com/office/word/2018/wordml/cex" xmlns:w16cid="http://schemas.microsoft.com/office/word/2016/wordml/cid" xmlns:w16="http://schemas.microsoft.com/office/word/2018/wordml" xmlns:w16du="http://schemas.microsoft.com/office/word/2023/wordml/word16du" xmlns:w16sdtdh="http://schemas.microsoft.com/office/word/2020/wordml/sdtdatahash" xmlns:w16se="http://schemas.microsoft.com/office/word/2015/wordml/symex" xmlns:wpg="http://schemas.microsoft.com/office/word/2010/wordprocessingGroup" xmlns:wpi="http://schemas.microsoft.com/office/word/2010/wordprocessingInk" xmlns:wne="http://schemas.microsoft.com/office/word/2006/wordml" xmlns:wps="http://schemas.microsoft.com/office/word/2010/wordprocessingShape" mc:Ignorable="w14 w15 w16se w16cid w16 w16cex w16sdtdh wp14">
   <w:abstractNum w:abstractNumId="0" w15:restartNumberingAfterBreak="0">
+    <w:nsid w:val="15B901C8"/>
+    <w:multiLevelType w:val="hybridMultilevel"/>
+    <w:tmpl w:val="61FEAD54"/>
+    <w:lvl w:ilvl="0" w:tplc="04100001">
+      <w:start w:val="1"/>
+      <w:numFmt w:val="bullet"/>
+      <w:lvlText w:val=""/>
+      <w:lvlJc w:val="left"/>
+      <w:pPr>
+        <w:ind w:left="720" w:hanging="360"/>
+      </w:pPr>
+      <w:rPr>
+        <w:rFonts w:ascii="Symbol" w:hAnsi="Symbol" w:hint="default"/>
+      </w:rPr>
+    </w:lvl>
+    <w:lvl w:ilvl="1" w:tplc="04100003" w:tentative="1">
+      <w:start w:val="1"/>
+      <w:numFmt w:val="bullet"/>
+      <w:lvlText w:val="o"/>
+      <w:lvlJc w:val="left"/>
+      <w:pPr>
+        <w:ind w:left="1440" w:hanging="360"/>
+      </w:pPr>
+      <w:rPr>
+        <w:rFonts w:ascii="Courier New" w:hAnsi="Courier New" w:cs="Courier New" w:hint="default"/>
+      </w:rPr>
+    </w:lvl>
+    <w:lvl w:ilvl="2" w:tplc="04100005" w:tentative="1">
+      <w:start w:val="1"/>
+      <w:numFmt w:val="bullet"/>
+      <w:lvlText w:val=""/>
+      <w:lvlJc w:val="left"/>
+      <w:pPr>
+        <w:ind w:left="2160" w:hanging="360"/>
+      </w:pPr>
+      <w:rPr>
+        <w:rFonts w:ascii="Wingdings" w:hAnsi="Wingdings" w:hint="default"/>
+      </w:rPr>
+    </w:lvl>
+    <w:lvl w:ilvl="3" w:tplc="04100001" w:tentative="1">
+      <w:start w:val="1"/>
+      <w:numFmt w:val="bullet"/>
+      <w:lvlText w:val=""/>
+      <w:lvlJc w:val="left"/>
+      <w:pPr>
+        <w:ind w:left="2880" w:hanging="360"/>
+      </w:pPr>
+      <w:rPr>
+        <w:rFonts w:ascii="Symbol" w:hAnsi="Symbol" w:hint="default"/>
+      </w:rPr>
+    </w:lvl>
+    <w:lvl w:ilvl="4" w:tplc="04100003" w:tentative="1">
+      <w:start w:val="1"/>
+      <w:numFmt w:val="bullet"/>
+      <w:lvlText w:val="o"/>
+      <w:lvlJc w:val="left"/>
+      <w:pPr>
+        <w:ind w:left="3600" w:hanging="360"/>
+      </w:pPr>
+      <w:rPr>
+        <w:rFonts w:ascii="Courier New" w:hAnsi="Courier New" w:cs="Courier New" w:hint="default"/>
+      </w:rPr>
+    </w:lvl>
+    <w:lvl w:ilvl="5" w:tplc="04100005" w:tentative="1">
+      <w:start w:val="1"/>
+      <w:numFmt w:val="bullet"/>
+      <w:lvlText w:val=""/>
+      <w:lvlJc w:val="left"/>
+      <w:pPr>
+        <w:ind w:left="4320" w:hanging="360"/>
+      </w:pPr>
+      <w:rPr>
+        <w:rFonts w:ascii="Wingdings" w:hAnsi="Wingdings" w:hint="default"/>
+      </w:rPr>
+    </w:lvl>
+    <w:lvl w:ilvl="6" w:tplc="04100001" w:tentative="1">
+      <w:start w:val="1"/>
+      <w:numFmt w:val="bullet"/>
+      <w:lvlText w:val=""/>
+      <w:lvlJc w:val="left"/>
+      <w:pPr>
+        <w:ind w:left="5040" w:hanging="360"/>
+      </w:pPr>
+      <w:rPr>
+        <w:rFonts w:ascii="Symbol" w:hAnsi="Symbol" w:hint="default"/>
+      </w:rPr>
+    </w:lvl>
+    <w:lvl w:ilvl="7" w:tplc="04100003" w:tentative="1">
+      <w:start w:val="1"/>
+      <w:numFmt w:val="bullet"/>
+      <w:lvlText w:val="o"/>
+      <w:lvlJc w:val="left"/>
+      <w:pPr>
+        <w:ind w:left="5760" w:hanging="360"/>
+      </w:pPr>
+      <w:rPr>
+        <w:rFonts w:ascii="Courier New" w:hAnsi="Courier New" w:cs="Courier New" w:hint="default"/>
+      </w:rPr>
+    </w:lvl>
+    <w:lvl w:ilvl="8" w:tplc="04100005" w:tentative="1">
+      <w:start w:val="1"/>
+      <w:numFmt w:val="bullet"/>
+      <w:lvlText w:val=""/>
+      <w:lvlJc w:val="left"/>
+      <w:pPr>
+        <w:ind w:left="6480" w:hanging="360"/>
+      </w:pPr>
+      <w:rPr>
+        <w:rFonts w:ascii="Wingdings" w:hAnsi="Wingdings" w:hint="default"/>
+      </w:rPr>
+    </w:lvl>
+  </w:abstractNum>
+  <w:abstractNum w:abstractNumId="1" w15:restartNumberingAfterBreak="0">
     <w:nsid w:val="1C62135A"/>
     <w:multiLevelType w:val="hybridMultilevel"/>
     <w:tmpl w:val="826CDFC0"/>
@@ -1687,7 +2223,120 @@
       </w:rPr>
     </w:lvl>
   </w:abstractNum>
-  <w:abstractNum w:abstractNumId="1" w15:restartNumberingAfterBreak="0">
+  <w:abstractNum w:abstractNumId="2" w15:restartNumberingAfterBreak="0">
+    <w:nsid w:val="235B2263"/>
+    <w:multiLevelType w:val="hybridMultilevel"/>
+    <w:tmpl w:val="11263DD4"/>
+    <w:lvl w:ilvl="0" w:tplc="0410000F">
+      <w:start w:val="1"/>
+      <w:numFmt w:val="decimal"/>
+      <w:lvlText w:val="%1."/>
+      <w:lvlJc w:val="left"/>
+      <w:pPr>
+        <w:ind w:left="720" w:hanging="360"/>
+      </w:pPr>
+      <w:rPr>
+        <w:rFonts w:hint="default"/>
+      </w:rPr>
+    </w:lvl>
+    <w:lvl w:ilvl="1" w:tplc="FFFFFFFF" w:tentative="1">
+      <w:start w:val="1"/>
+      <w:numFmt w:val="bullet"/>
+      <w:lvlText w:val="o"/>
+      <w:lvlJc w:val="left"/>
+      <w:pPr>
+        <w:ind w:left="1440" w:hanging="360"/>
+      </w:pPr>
+      <w:rPr>
+        <w:rFonts w:ascii="Courier New" w:hAnsi="Courier New" w:cs="Courier New" w:hint="default"/>
+      </w:rPr>
+    </w:lvl>
+    <w:lvl w:ilvl="2" w:tplc="FFFFFFFF" w:tentative="1">
+      <w:start w:val="1"/>
+      <w:numFmt w:val="bullet"/>
+      <w:lvlText w:val=""/>
+      <w:lvlJc w:val="left"/>
+      <w:pPr>
+        <w:ind w:left="2160" w:hanging="360"/>
+      </w:pPr>
+      <w:rPr>
+        <w:rFonts w:ascii="Wingdings" w:hAnsi="Wingdings" w:hint="default"/>
+      </w:rPr>
+    </w:lvl>
+    <w:lvl w:ilvl="3" w:tplc="FFFFFFFF" w:tentative="1">
+      <w:start w:val="1"/>
+      <w:numFmt w:val="bullet"/>
+      <w:lvlText w:val=""/>
+      <w:lvlJc w:val="left"/>
+      <w:pPr>
+        <w:ind w:left="2880" w:hanging="360"/>
+      </w:pPr>
+      <w:rPr>
+        <w:rFonts w:ascii="Symbol" w:hAnsi="Symbol" w:hint="default"/>
+      </w:rPr>
+    </w:lvl>
+    <w:lvl w:ilvl="4" w:tplc="FFFFFFFF" w:tentative="1">
+      <w:start w:val="1"/>
+      <w:numFmt w:val="bullet"/>
+      <w:lvlText w:val="o"/>
+      <w:lvlJc w:val="left"/>
+      <w:pPr>
+        <w:ind w:left="3600" w:hanging="360"/>
+      </w:pPr>
+      <w:rPr>
+        <w:rFonts w:ascii="Courier New" w:hAnsi="Courier New" w:cs="Courier New" w:hint="default"/>
+      </w:rPr>
+    </w:lvl>
+    <w:lvl w:ilvl="5" w:tplc="FFFFFFFF" w:tentative="1">
+      <w:start w:val="1"/>
+      <w:numFmt w:val="bullet"/>
+      <w:lvlText w:val=""/>
+      <w:lvlJc w:val="left"/>
+      <w:pPr>
+        <w:ind w:left="4320" w:hanging="360"/>
+      </w:pPr>
+      <w:rPr>
+        <w:rFonts w:ascii="Wingdings" w:hAnsi="Wingdings" w:hint="default"/>
+      </w:rPr>
+    </w:lvl>
+    <w:lvl w:ilvl="6" w:tplc="FFFFFFFF" w:tentative="1">
+      <w:start w:val="1"/>
+      <w:numFmt w:val="bullet"/>
+      <w:lvlText w:val=""/>
+      <w:lvlJc w:val="left"/>
+      <w:pPr>
+        <w:ind w:left="5040" w:hanging="360"/>
+      </w:pPr>
+      <w:rPr>
+        <w:rFonts w:ascii="Symbol" w:hAnsi="Symbol" w:hint="default"/>
+      </w:rPr>
+    </w:lvl>
+    <w:lvl w:ilvl="7" w:tplc="FFFFFFFF" w:tentative="1">
+      <w:start w:val="1"/>
+      <w:numFmt w:val="bullet"/>
+      <w:lvlText w:val="o"/>
+      <w:lvlJc w:val="left"/>
+      <w:pPr>
+        <w:ind w:left="5760" w:hanging="360"/>
+      </w:pPr>
+      <w:rPr>
+        <w:rFonts w:ascii="Courier New" w:hAnsi="Courier New" w:cs="Courier New" w:hint="default"/>
+      </w:rPr>
+    </w:lvl>
+    <w:lvl w:ilvl="8" w:tplc="FFFFFFFF" w:tentative="1">
+      <w:start w:val="1"/>
+      <w:numFmt w:val="bullet"/>
+      <w:lvlText w:val=""/>
+      <w:lvlJc w:val="left"/>
+      <w:pPr>
+        <w:ind w:left="6480" w:hanging="360"/>
+      </w:pPr>
+      <w:rPr>
+        <w:rFonts w:ascii="Wingdings" w:hAnsi="Wingdings" w:hint="default"/>
+      </w:rPr>
+    </w:lvl>
+  </w:abstractNum>
+  <w:abstractNum w:abstractNumId="3" w15:restartNumberingAfterBreak="0">
     <w:nsid w:val="24A871A1"/>
     <w:multiLevelType w:val="hybridMultilevel"/>
     <w:tmpl w:val="3012A78E"/>
@@ -1776,7 +2425,93 @@
       </w:pPr>
     </w:lvl>
   </w:abstractNum>
-  <w:abstractNum w:abstractNumId="2" w15:restartNumberingAfterBreak="0">
+  <w:abstractNum w:abstractNumId="4" w15:restartNumberingAfterBreak="0">
+    <w:nsid w:val="34B831D1"/>
+    <w:multiLevelType w:val="hybridMultilevel"/>
+    <w:tmpl w:val="C8948488"/>
+    <w:lvl w:ilvl="0" w:tplc="0410000F">
+      <w:start w:val="1"/>
+      <w:numFmt w:val="decimal"/>
+      <w:lvlText w:val="%1."/>
+      <w:lvlJc w:val="left"/>
+      <w:pPr>
+        <w:ind w:left="720" w:hanging="360"/>
+      </w:pPr>
+    </w:lvl>
+    <w:lvl w:ilvl="1" w:tplc="04100019" w:tentative="1">
+      <w:start w:val="1"/>
+      <w:numFmt w:val="lowerLetter"/>
+      <w:lvlText w:val="%2."/>
+      <w:lvlJc w:val="left"/>
+      <w:pPr>
+        <w:ind w:left="1440" w:hanging="360"/>
+      </w:pPr>
+    </w:lvl>
+    <w:lvl w:ilvl="2" w:tplc="0410001B" w:tentative="1">
+      <w:start w:val="1"/>
+      <w:numFmt w:val="lowerRoman"/>
+      <w:lvlText w:val="%3."/>
+      <w:lvlJc w:val="right"/>
+      <w:pPr>
+        <w:ind w:left="2160" w:hanging="180"/>
+      </w:pPr>
+    </w:lvl>
+    <w:lvl w:ilvl="3" w:tplc="0410000F" w:tentative="1">
+      <w:start w:val="1"/>
+      <w:numFmt w:val="decimal"/>
+      <w:lvlText w:val="%4."/>
+      <w:lvlJc w:val="left"/>
+      <w:pPr>
+        <w:ind w:left="2880" w:hanging="360"/>
+      </w:pPr>
+    </w:lvl>
+    <w:lvl w:ilvl="4" w:tplc="04100019" w:tentative="1">
+      <w:start w:val="1"/>
+      <w:numFmt w:val="lowerLetter"/>
+      <w:lvlText w:val="%5."/>
+      <w:lvlJc w:val="left"/>
+      <w:pPr>
+        <w:ind w:left="3600" w:hanging="360"/>
+      </w:pPr>
+    </w:lvl>
+    <w:lvl w:ilvl="5" w:tplc="0410001B" w:tentative="1">
+      <w:start w:val="1"/>
+      <w:numFmt w:val="lowerRoman"/>
+      <w:lvlText w:val="%6."/>
+      <w:lvlJc w:val="right"/>
+      <w:pPr>
+        <w:ind w:left="4320" w:hanging="180"/>
+      </w:pPr>
+    </w:lvl>
+    <w:lvl w:ilvl="6" w:tplc="0410000F" w:tentative="1">
+      <w:start w:val="1"/>
+      <w:numFmt w:val="decimal"/>
+      <w:lvlText w:val="%7."/>
+      <w:lvlJc w:val="left"/>
+      <w:pPr>
+        <w:ind w:left="5040" w:hanging="360"/>
+      </w:pPr>
+    </w:lvl>
+    <w:lvl w:ilvl="7" w:tplc="04100019" w:tentative="1">
+      <w:start w:val="1"/>
+      <w:numFmt w:val="lowerLetter"/>
+      <w:lvlText w:val="%8."/>
+      <w:lvlJc w:val="left"/>
+      <w:pPr>
+        <w:ind w:left="5760" w:hanging="360"/>
+      </w:pPr>
+    </w:lvl>
+    <w:lvl w:ilvl="8" w:tplc="0410001B" w:tentative="1">
+      <w:start w:val="1"/>
+      <w:numFmt w:val="lowerRoman"/>
+      <w:lvlText w:val="%9."/>
+      <w:lvlJc w:val="right"/>
+      <w:pPr>
+        <w:ind w:left="6480" w:hanging="180"/>
+      </w:pPr>
+    </w:lvl>
+  </w:abstractNum>
+  <w:abstractNum w:abstractNumId="5" w15:restartNumberingAfterBreak="0">
     <w:nsid w:val="355A6B25"/>
     <w:multiLevelType w:val="hybridMultilevel"/>
     <w:tmpl w:val="5ADC2150"/>
@@ -1865,7 +2600,120 @@
       </w:pPr>
     </w:lvl>
   </w:abstractNum>
-  <w:abstractNum w:abstractNumId="3" w15:restartNumberingAfterBreak="0">
+  <w:abstractNum w:abstractNumId="6" w15:restartNumberingAfterBreak="0">
+    <w:nsid w:val="49174822"/>
+    <w:multiLevelType w:val="hybridMultilevel"/>
+    <w:tmpl w:val="8EEC8FFE"/>
+    <w:lvl w:ilvl="0" w:tplc="0410000F">
+      <w:start w:val="1"/>
+      <w:numFmt w:val="decimal"/>
+      <w:lvlText w:val="%1."/>
+      <w:lvlJc w:val="left"/>
+      <w:pPr>
+        <w:ind w:left="720" w:hanging="360"/>
+      </w:pPr>
+      <w:rPr>
+        <w:rFonts w:hint="default"/>
+      </w:rPr>
+    </w:lvl>
+    <w:lvl w:ilvl="1" w:tplc="FFFFFFFF" w:tentative="1">
+      <w:start w:val="1"/>
+      <w:numFmt w:val="bullet"/>
+      <w:lvlText w:val="o"/>
+      <w:lvlJc w:val="left"/>
+      <w:pPr>
+        <w:ind w:left="1440" w:hanging="360"/>
+      </w:pPr>
+      <w:rPr>
+        <w:rFonts w:ascii="Courier New" w:hAnsi="Courier New" w:cs="Courier New" w:hint="default"/>
+      </w:rPr>
+    </w:lvl>
+    <w:lvl w:ilvl="2" w:tplc="FFFFFFFF" w:tentative="1">
+      <w:start w:val="1"/>
+      <w:numFmt w:val="bullet"/>
+      <w:lvlText w:val=""/>
+      <w:lvlJc w:val="left"/>
+      <w:pPr>
+        <w:ind w:left="2160" w:hanging="360"/>
+      </w:pPr>
+      <w:rPr>
+        <w:rFonts w:ascii="Wingdings" w:hAnsi="Wingdings" w:hint="default"/>
+      </w:rPr>
+    </w:lvl>
+    <w:lvl w:ilvl="3" w:tplc="FFFFFFFF" w:tentative="1">
+      <w:start w:val="1"/>
+      <w:numFmt w:val="bullet"/>
+      <w:lvlText w:val=""/>
+      <w:lvlJc w:val="left"/>
+      <w:pPr>
+        <w:ind w:left="2880" w:hanging="360"/>
+      </w:pPr>
+      <w:rPr>
+        <w:rFonts w:ascii="Symbol" w:hAnsi="Symbol" w:hint="default"/>
+      </w:rPr>
+    </w:lvl>
+    <w:lvl w:ilvl="4" w:tplc="FFFFFFFF" w:tentative="1">
+      <w:start w:val="1"/>
+      <w:numFmt w:val="bullet"/>
+      <w:lvlText w:val="o"/>
+      <w:lvlJc w:val="left"/>
+      <w:pPr>
+        <w:ind w:left="3600" w:hanging="360"/>
+      </w:pPr>
+      <w:rPr>
+        <w:rFonts w:ascii="Courier New" w:hAnsi="Courier New" w:cs="Courier New" w:hint="default"/>
+      </w:rPr>
+    </w:lvl>
+    <w:lvl w:ilvl="5" w:tplc="FFFFFFFF" w:tentative="1">
+      <w:start w:val="1"/>
+      <w:numFmt w:val="bullet"/>
+      <w:lvlText w:val=""/>
+      <w:lvlJc w:val="left"/>
+      <w:pPr>
+        <w:ind w:left="4320" w:hanging="360"/>
+      </w:pPr>
+      <w:rPr>
+        <w:rFonts w:ascii="Wingdings" w:hAnsi="Wingdings" w:hint="default"/>
+      </w:rPr>
+    </w:lvl>
+    <w:lvl w:ilvl="6" w:tplc="FFFFFFFF" w:tentative="1">
+      <w:start w:val="1"/>
+      <w:numFmt w:val="bullet"/>
+      <w:lvlText w:val=""/>
+      <w:lvlJc w:val="left"/>
+      <w:pPr>
+        <w:ind w:left="5040" w:hanging="360"/>
+      </w:pPr>
+      <w:rPr>
+        <w:rFonts w:ascii="Symbol" w:hAnsi="Symbol" w:hint="default"/>
+      </w:rPr>
+    </w:lvl>
+    <w:lvl w:ilvl="7" w:tplc="FFFFFFFF" w:tentative="1">
+      <w:start w:val="1"/>
+      <w:numFmt w:val="bullet"/>
+      <w:lvlText w:val="o"/>
+      <w:lvlJc w:val="left"/>
+      <w:pPr>
+        <w:ind w:left="5760" w:hanging="360"/>
+      </w:pPr>
+      <w:rPr>
+        <w:rFonts w:ascii="Courier New" w:hAnsi="Courier New" w:cs="Courier New" w:hint="default"/>
+      </w:rPr>
+    </w:lvl>
+    <w:lvl w:ilvl="8" w:tplc="FFFFFFFF" w:tentative="1">
+      <w:start w:val="1"/>
+      <w:numFmt w:val="bullet"/>
+      <w:lvlText w:val=""/>
+      <w:lvlJc w:val="left"/>
+      <w:pPr>
+        <w:ind w:left="6480" w:hanging="360"/>
+      </w:pPr>
+      <w:rPr>
+        <w:rFonts w:ascii="Wingdings" w:hAnsi="Wingdings" w:hint="default"/>
+      </w:rPr>
+    </w:lvl>
+  </w:abstractNum>
+  <w:abstractNum w:abstractNumId="7" w15:restartNumberingAfterBreak="0">
     <w:nsid w:val="50ED56BF"/>
     <w:multiLevelType w:val="hybridMultilevel"/>
     <w:tmpl w:val="E6DAC180"/>
@@ -1978,16 +2826,28 @@
     </w:lvl>
   </w:abstractNum>
   <w:num w:numId="1" w16cid:durableId="395859201">
+    <w:abstractNumId w:val="7"/>
+  </w:num>
+  <w:num w:numId="2" w16cid:durableId="246501278">
+    <w:abstractNumId w:val="1"/>
+  </w:num>
+  <w:num w:numId="3" w16cid:durableId="1583219188">
     <w:abstractNumId w:val="3"/>
   </w:num>
-  <w:num w:numId="2" w16cid:durableId="246501278">
+  <w:num w:numId="4" w16cid:durableId="2046906544">
+    <w:abstractNumId w:val="5"/>
+  </w:num>
+  <w:num w:numId="5" w16cid:durableId="372195118">
     <w:abstractNumId w:val="0"/>
   </w:num>
-  <w:num w:numId="3" w16cid:durableId="1583219188">
-    <w:abstractNumId w:val="1"/>
+  <w:num w:numId="6" w16cid:durableId="227031792">
+    <w:abstractNumId w:val="6"/>
   </w:num>
-  <w:num w:numId="4" w16cid:durableId="2046906544">
+  <w:num w:numId="7" w16cid:durableId="1732653489">
     <w:abstractNumId w:val="2"/>
+  </w:num>
+  <w:num w:numId="8" w16cid:durableId="705908795">
+    <w:abstractNumId w:val="4"/>
   </w:num>
 </w:numbering>
 </file>
